--- a/modules.docx
+++ b/modules.docx
@@ -411,20 +411,372 @@
     </w:p>
     <w:p>
       <w:r>
-        <w:t>import os</w:t>
+        <w:rPr>
+          <w:noProof/>
+        </w:rPr>
+        <mc:AlternateContent>
+          <mc:Choice Requires="wps">
+            <w:drawing>
+              <wp:anchor distT="0" distB="0" distL="114300" distR="114300" simplePos="0" relativeHeight="251659264" behindDoc="0" locked="0" layoutInCell="1" allowOverlap="1" wp14:anchorId="70772C2F" wp14:editId="6B52C3B7">
+                <wp:simplePos x="0" y="0"/>
+                <wp:positionH relativeFrom="column">
+                  <wp:posOffset>554182</wp:posOffset>
+                </wp:positionH>
+                <wp:positionV relativeFrom="paragraph">
+                  <wp:posOffset>56111</wp:posOffset>
+                </wp:positionV>
+                <wp:extent cx="2888673" cy="962891"/>
+                <wp:effectExtent l="0" t="0" r="26035" b="27940"/>
+                <wp:wrapNone/>
+                <wp:docPr id="1470533726" name="Text Box 2"/>
+                <wp:cNvGraphicFramePr/>
+                <a:graphic xmlns:a="http://schemas.openxmlformats.org/drawingml/2006/main">
+                  <a:graphicData uri="http://schemas.microsoft.com/office/word/2010/wordprocessingShape">
+                    <wps:wsp>
+                      <wps:cNvSpPr txBox="1"/>
+                      <wps:spPr>
+                        <a:xfrm>
+                          <a:off x="0" y="0"/>
+                          <a:ext cx="2888673" cy="962891"/>
+                        </a:xfrm>
+                        <a:prstGeom prst="rect">
+                          <a:avLst/>
+                        </a:prstGeom>
+                        <a:solidFill>
+                          <a:schemeClr val="bg1">
+                            <a:lumMod val="50000"/>
+                          </a:schemeClr>
+                        </a:solidFill>
+                        <a:ln w="6350">
+                          <a:solidFill>
+                            <a:prstClr val="black"/>
+                          </a:solidFill>
+                        </a:ln>
+                      </wps:spPr>
+                      <wps:txbx>
+                        <w:txbxContent>
+                          <w:p>
+                            <w:pPr>
+                              <w:rPr>
+                                <w:b/>
+                                <w:outline/>
+                                <w:color w:val="ED7D31" w:themeColor="accent2"/>
+                                <w14:shadow w14:blurRad="0" w14:dist="38100" w14:dir="2700000" w14:sx="100000" w14:sy="100000" w14:kx="0" w14:ky="0" w14:algn="tl">
+                                  <w14:schemeClr w14:val="accent2"/>
+                                </w14:shadow>
+                                <w14:textOutline w14:w="6604" w14:cap="flat" w14:cmpd="sng" w14:algn="ctr">
+                                  <w14:solidFill>
+                                    <w14:schemeClr w14:val="accent2"/>
+                                  </w14:solidFill>
+                                  <w14:prstDash w14:val="solid"/>
+                                  <w14:round/>
+                                </w14:textOutline>
+                                <w14:textFill>
+                                  <w14:solidFill>
+                                    <w14:srgbClr w14:val="FFFFFF"/>
+                                  </w14:solidFill>
+                                </w14:textFill>
+                              </w:rPr>
+                            </w:pPr>
+                            <w:r>
+                              <w:rPr>
+                                <w:b/>
+                                <w:outline/>
+                                <w:color w:val="ED7D31" w:themeColor="accent2"/>
+                                <w14:shadow w14:blurRad="0" w14:dist="38100" w14:dir="2700000" w14:sx="100000" w14:sy="100000" w14:kx="0" w14:ky="0" w14:algn="tl">
+                                  <w14:schemeClr w14:val="accent2"/>
+                                </w14:shadow>
+                                <w14:textOutline w14:w="6604" w14:cap="flat" w14:cmpd="sng" w14:algn="ctr">
+                                  <w14:solidFill>
+                                    <w14:schemeClr w14:val="accent2"/>
+                                  </w14:solidFill>
+                                  <w14:prstDash w14:val="solid"/>
+                                  <w14:round/>
+                                </w14:textOutline>
+                                <w14:textFill>
+                                  <w14:solidFill>
+                                    <w14:srgbClr w14:val="FFFFFF"/>
+                                  </w14:solidFill>
+                                </w14:textFill>
+                              </w:rPr>
+                              <w:t xml:space="preserve">import </w:t>
+                            </w:r>
+                            <w:proofErr w:type="spellStart"/>
+                            <w:r>
+                              <w:rPr>
+                                <w:b/>
+                                <w:outline/>
+                                <w:color w:val="ED7D31" w:themeColor="accent2"/>
+                                <w14:shadow w14:blurRad="0" w14:dist="38100" w14:dir="2700000" w14:sx="100000" w14:sy="100000" w14:kx="0" w14:ky="0" w14:algn="tl">
+                                  <w14:schemeClr w14:val="accent2"/>
+                                </w14:shadow>
+                                <w14:textOutline w14:w="6604" w14:cap="flat" w14:cmpd="sng" w14:algn="ctr">
+                                  <w14:solidFill>
+                                    <w14:schemeClr w14:val="accent2"/>
+                                  </w14:solidFill>
+                                  <w14:prstDash w14:val="solid"/>
+                                  <w14:round/>
+                                </w14:textOutline>
+                                <w14:textFill>
+                                  <w14:solidFill>
+                                    <w14:srgbClr w14:val="FFFFFF"/>
+                                  </w14:solidFill>
+                                </w14:textFill>
+                              </w:rPr>
+                              <w:t>os</w:t>
+                            </w:r>
+                            <w:proofErr w:type="spellEnd"/>
+                          </w:p>
+                          <w:p>
+                            <w:pPr>
+                              <w:rPr>
+                                <w:b/>
+                                <w:outline/>
+                                <w:color w:val="ED7D31" w:themeColor="accent2"/>
+                                <w14:shadow w14:blurRad="0" w14:dist="38100" w14:dir="2700000" w14:sx="100000" w14:sy="100000" w14:kx="0" w14:ky="0" w14:algn="tl">
+                                  <w14:schemeClr w14:val="accent2"/>
+                                </w14:shadow>
+                                <w14:textOutline w14:w="6604" w14:cap="flat" w14:cmpd="sng" w14:algn="ctr">
+                                  <w14:solidFill>
+                                    <w14:schemeClr w14:val="accent2"/>
+                                  </w14:solidFill>
+                                  <w14:prstDash w14:val="solid"/>
+                                  <w14:round/>
+                                </w14:textOutline>
+                                <w14:textFill>
+                                  <w14:solidFill>
+                                    <w14:srgbClr w14:val="FFFFFF"/>
+                                  </w14:solidFill>
+                                </w14:textFill>
+                              </w:rPr>
+                            </w:pPr>
+                            <w:proofErr w:type="spellStart"/>
+                            <w:proofErr w:type="gramStart"/>
+                            <w:r>
+                              <w:rPr>
+                                <w:b/>
+                                <w:outline/>
+                                <w:color w:val="ED7D31" w:themeColor="accent2"/>
+                                <w14:shadow w14:blurRad="0" w14:dist="38100" w14:dir="2700000" w14:sx="100000" w14:sy="100000" w14:kx="0" w14:ky="0" w14:algn="tl">
+                                  <w14:schemeClr w14:val="accent2"/>
+                                </w14:shadow>
+                                <w14:textOutline w14:w="6604" w14:cap="flat" w14:cmpd="sng" w14:algn="ctr">
+                                  <w14:solidFill>
+                                    <w14:schemeClr w14:val="accent2"/>
+                                  </w14:solidFill>
+                                  <w14:prstDash w14:val="solid"/>
+                                  <w14:round/>
+                                </w14:textOutline>
+                                <w14:textFill>
+                                  <w14:solidFill>
+                                    <w14:srgbClr w14:val="FFFFFF"/>
+                                  </w14:solidFill>
+                                </w14:textFill>
+                              </w:rPr>
+                              <w:t>os.system</w:t>
+                            </w:r>
+                            <w:proofErr w:type="spellEnd"/>
+                            <w:proofErr w:type="gramEnd"/>
+                            <w:r>
+                              <w:rPr>
+                                <w:b/>
+                                <w:outline/>
+                                <w:color w:val="ED7D31" w:themeColor="accent2"/>
+                                <w14:shadow w14:blurRad="0" w14:dist="38100" w14:dir="2700000" w14:sx="100000" w14:sy="100000" w14:kx="0" w14:ky="0" w14:algn="tl">
+                                  <w14:schemeClr w14:val="accent2"/>
+                                </w14:shadow>
+                                <w14:textOutline w14:w="6604" w14:cap="flat" w14:cmpd="sng" w14:algn="ctr">
+                                  <w14:solidFill>
+                                    <w14:schemeClr w14:val="accent2"/>
+                                  </w14:solidFill>
+                                  <w14:prstDash w14:val="solid"/>
+                                  <w14:round/>
+                                </w14:textOutline>
+                                <w14:textFill>
+                                  <w14:solidFill>
+                                    <w14:srgbClr w14:val="FFFFFF"/>
+                                  </w14:solidFill>
+                                </w14:textFill>
+                              </w:rPr>
+                              <w:t>("main.py")</w:t>
+                            </w:r>
+                          </w:p>
+                        </w:txbxContent>
+                      </wps:txbx>
+                      <wps:bodyPr rot="0" spcFirstLastPara="0" vertOverflow="overflow" horzOverflow="overflow" vert="horz" wrap="square" lIns="91440" tIns="45720" rIns="91440" bIns="45720" numCol="1" spcCol="0" rtlCol="0" fromWordArt="0" anchor="t" anchorCtr="0" forceAA="0" compatLnSpc="1">
+                        <a:prstTxWarp prst="textNoShape">
+                          <a:avLst/>
+                        </a:prstTxWarp>
+                        <a:noAutofit/>
+                      </wps:bodyPr>
+                    </wps:wsp>
+                  </a:graphicData>
+                </a:graphic>
+              </wp:anchor>
+            </w:drawing>
+          </mc:Choice>
+          <mc:Fallback>
+            <w:pict>
+              <v:shape w14:anchorId="70772C2F" id="_x0000_s1027" type="#_x0000_t202" style="position:absolute;margin-left:43.65pt;margin-top:4.4pt;width:227.45pt;height:75.8pt;z-index:251659264;visibility:visible;mso-wrap-style:square;mso-wrap-distance-left:9pt;mso-wrap-distance-top:0;mso-wrap-distance-right:9pt;mso-wrap-distance-bottom:0;mso-position-horizontal:absolute;mso-position-horizontal-relative:text;mso-position-vertical:absolute;mso-position-vertical-relative:text;v-text-anchor:top" o:gfxdata="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" fillcolor="#7f7f7f [1612]" strokeweight=".5pt">
+                <v:textbox>
+                  <w:txbxContent>
+                    <w:p>
+                      <w:pPr>
+                        <w:rPr>
+                          <w:b/>
+                          <w:outline/>
+                          <w:color w:val="ED7D31" w:themeColor="accent2"/>
+                          <w14:shadow w14:blurRad="0" w14:dist="38100" w14:dir="2700000" w14:sx="100000" w14:sy="100000" w14:kx="0" w14:ky="0" w14:algn="tl">
+                            <w14:schemeClr w14:val="accent2"/>
+                          </w14:shadow>
+                          <w14:textOutline w14:w="6604" w14:cap="flat" w14:cmpd="sng" w14:algn="ctr">
+                            <w14:solidFill>
+                              <w14:schemeClr w14:val="accent2"/>
+                            </w14:solidFill>
+                            <w14:prstDash w14:val="solid"/>
+                            <w14:round/>
+                          </w14:textOutline>
+                          <w14:textFill>
+                            <w14:solidFill>
+                              <w14:srgbClr w14:val="FFFFFF"/>
+                            </w14:solidFill>
+                          </w14:textFill>
+                        </w:rPr>
+                      </w:pPr>
+                      <w:r>
+                        <w:rPr>
+                          <w:b/>
+                          <w:outline/>
+                          <w:color w:val="ED7D31" w:themeColor="accent2"/>
+                          <w14:shadow w14:blurRad="0" w14:dist="38100" w14:dir="2700000" w14:sx="100000" w14:sy="100000" w14:kx="0" w14:ky="0" w14:algn="tl">
+                            <w14:schemeClr w14:val="accent2"/>
+                          </w14:shadow>
+                          <w14:textOutline w14:w="6604" w14:cap="flat" w14:cmpd="sng" w14:algn="ctr">
+                            <w14:solidFill>
+                              <w14:schemeClr w14:val="accent2"/>
+                            </w14:solidFill>
+                            <w14:prstDash w14:val="solid"/>
+                            <w14:round/>
+                          </w14:textOutline>
+                          <w14:textFill>
+                            <w14:solidFill>
+                              <w14:srgbClr w14:val="FFFFFF"/>
+                            </w14:solidFill>
+                          </w14:textFill>
+                        </w:rPr>
+                        <w:t xml:space="preserve">import </w:t>
+                      </w:r>
+                      <w:proofErr w:type="spellStart"/>
+                      <w:r>
+                        <w:rPr>
+                          <w:b/>
+                          <w:outline/>
+                          <w:color w:val="ED7D31" w:themeColor="accent2"/>
+                          <w14:shadow w14:blurRad="0" w14:dist="38100" w14:dir="2700000" w14:sx="100000" w14:sy="100000" w14:kx="0" w14:ky="0" w14:algn="tl">
+                            <w14:schemeClr w14:val="accent2"/>
+                          </w14:shadow>
+                          <w14:textOutline w14:w="6604" w14:cap="flat" w14:cmpd="sng" w14:algn="ctr">
+                            <w14:solidFill>
+                              <w14:schemeClr w14:val="accent2"/>
+                            </w14:solidFill>
+                            <w14:prstDash w14:val="solid"/>
+                            <w14:round/>
+                          </w14:textOutline>
+                          <w14:textFill>
+                            <w14:solidFill>
+                              <w14:srgbClr w14:val="FFFFFF"/>
+                            </w14:solidFill>
+                          </w14:textFill>
+                        </w:rPr>
+                        <w:t>os</w:t>
+                      </w:r>
+                      <w:proofErr w:type="spellEnd"/>
+                    </w:p>
+                    <w:p>
+                      <w:pPr>
+                        <w:rPr>
+                          <w:b/>
+                          <w:outline/>
+                          <w:color w:val="ED7D31" w:themeColor="accent2"/>
+                          <w14:shadow w14:blurRad="0" w14:dist="38100" w14:dir="2700000" w14:sx="100000" w14:sy="100000" w14:kx="0" w14:ky="0" w14:algn="tl">
+                            <w14:schemeClr w14:val="accent2"/>
+                          </w14:shadow>
+                          <w14:textOutline w14:w="6604" w14:cap="flat" w14:cmpd="sng" w14:algn="ctr">
+                            <w14:solidFill>
+                              <w14:schemeClr w14:val="accent2"/>
+                            </w14:solidFill>
+                            <w14:prstDash w14:val="solid"/>
+                            <w14:round/>
+                          </w14:textOutline>
+                          <w14:textFill>
+                            <w14:solidFill>
+                              <w14:srgbClr w14:val="FFFFFF"/>
+                            </w14:solidFill>
+                          </w14:textFill>
+                        </w:rPr>
+                      </w:pPr>
+                      <w:proofErr w:type="spellStart"/>
+                      <w:proofErr w:type="gramStart"/>
+                      <w:r>
+                        <w:rPr>
+                          <w:b/>
+                          <w:outline/>
+                          <w:color w:val="ED7D31" w:themeColor="accent2"/>
+                          <w14:shadow w14:blurRad="0" w14:dist="38100" w14:dir="2700000" w14:sx="100000" w14:sy="100000" w14:kx="0" w14:ky="0" w14:algn="tl">
+                            <w14:schemeClr w14:val="accent2"/>
+                          </w14:shadow>
+                          <w14:textOutline w14:w="6604" w14:cap="flat" w14:cmpd="sng" w14:algn="ctr">
+                            <w14:solidFill>
+                              <w14:schemeClr w14:val="accent2"/>
+                            </w14:solidFill>
+                            <w14:prstDash w14:val="solid"/>
+                            <w14:round/>
+                          </w14:textOutline>
+                          <w14:textFill>
+                            <w14:solidFill>
+                              <w14:srgbClr w14:val="FFFFFF"/>
+                            </w14:solidFill>
+                          </w14:textFill>
+                        </w:rPr>
+                        <w:t>os.system</w:t>
+                      </w:r>
+                      <w:proofErr w:type="spellEnd"/>
+                      <w:proofErr w:type="gramEnd"/>
+                      <w:r>
+                        <w:rPr>
+                          <w:b/>
+                          <w:outline/>
+                          <w:color w:val="ED7D31" w:themeColor="accent2"/>
+                          <w14:shadow w14:blurRad="0" w14:dist="38100" w14:dir="2700000" w14:sx="100000" w14:sy="100000" w14:kx="0" w14:ky="0" w14:algn="tl">
+                            <w14:schemeClr w14:val="accent2"/>
+                          </w14:shadow>
+                          <w14:textOutline w14:w="6604" w14:cap="flat" w14:cmpd="sng" w14:algn="ctr">
+                            <w14:solidFill>
+                              <w14:schemeClr w14:val="accent2"/>
+                            </w14:solidFill>
+                            <w14:prstDash w14:val="solid"/>
+                            <w14:round/>
+                          </w14:textOutline>
+                          <w14:textFill>
+                            <w14:solidFill>
+                              <w14:srgbClr w14:val="FFFFFF"/>
+                            </w14:solidFill>
+                          </w14:textFill>
+                        </w:rPr>
+                        <w:t>("main.py")</w:t>
+                      </w:r>
+                    </w:p>
+                  </w:txbxContent>
+                </v:textbox>
+              </v:shape>
+            </w:pict>
+          </mc:Fallback>
+        </mc:AlternateContent>
       </w:r>
     </w:p>
-    <w:p>
-      <w:r>
-        <w:t>os.system("</w:t>
-      </w:r>
-      <w:r>
-        <w:t>main.py</w:t>
-      </w:r>
-      <w:r>
-        <w:t>")</w:t>
-      </w:r>
-    </w:p>
+    <w:p/>
+    <w:p/>
+    <w:p/>
     <w:p/>
     <w:sectPr>
       <w:pgSz w:w="11906" w:h="16838"/>
@@ -1077,6 +1429,7 @@
   <w:style w:type="character" w:default="1" w:styleId="DefaultParagraphFont">
     <w:name w:val="Default Paragraph Font"/>
     <w:uiPriority w:val="1"/>
+    <w:semiHidden/>
     <w:unhideWhenUsed/>
   </w:style>
   <w:style w:type="table" w:default="1" w:styleId="TableNormal">

--- a/modules.docx
+++ b/modules.docx
@@ -10,7 +10,7 @@
         <mc:AlternateContent>
           <mc:Choice Requires="wps">
             <w:drawing>
-              <wp:anchor distT="0" distB="0" distL="114300" distR="114300" simplePos="0" relativeHeight="251658240" behindDoc="0" locked="0" layoutInCell="1" allowOverlap="1" wp14:anchorId="7D391EB6" wp14:editId="2181557E">
+              <wp:anchor distT="0" distB="0" distL="114300" distR="114300" simplePos="0" relativeHeight="251655168" behindDoc="0" locked="0" layoutInCell="1" allowOverlap="1" wp14:anchorId="7D391EB6" wp14:editId="6893ADF7">
                 <wp:simplePos x="0" y="0"/>
                 <wp:positionH relativeFrom="column">
                   <wp:posOffset>135890</wp:posOffset>
@@ -218,7 +218,7 @@
                 <v:stroke joinstyle="miter"/>
                 <v:path gradientshapeok="t" o:connecttype="rect"/>
               </v:shapetype>
-              <v:shape id="Text Box 2" o:spid="_x0000_s1026" type="#_x0000_t202" style="position:absolute;margin-left:10.7pt;margin-top:30.85pt;width:180pt;height:122.55pt;z-index:251658240;visibility:visible;mso-wrap-style:square;mso-width-percent:0;mso-height-percent:0;mso-wrap-distance-left:9pt;mso-wrap-distance-top:0;mso-wrap-distance-right:9pt;mso-wrap-distance-bottom:0;mso-position-horizontal:absolute;mso-position-horizontal-relative:text;mso-position-vertical:absolute;mso-position-vertical-relative:text;mso-width-percent:0;mso-height-percent:0;mso-width-relative:page;mso-height-relative:page;v-text-anchor:top" o:gfxdata="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" fillcolor="black [3200]" strokecolor="#f2f2f2 [3041]" strokeweight="3pt">
+              <v:shape id="Text Box 2" o:spid="_x0000_s1026" type="#_x0000_t202" style="position:absolute;margin-left:10.7pt;margin-top:30.85pt;width:180pt;height:122.55pt;z-index:251655168;visibility:visible;mso-wrap-style:square;mso-width-percent:0;mso-height-percent:0;mso-wrap-distance-left:9pt;mso-wrap-distance-top:0;mso-wrap-distance-right:9pt;mso-wrap-distance-bottom:0;mso-position-horizontal:absolute;mso-position-horizontal-relative:text;mso-position-vertical:absolute;mso-position-vertical-relative:text;mso-width-percent:0;mso-height-percent:0;mso-width-relative:page;mso-height-relative:page;v-text-anchor:top" o:gfxdata="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" fillcolor="black [3200]" strokecolor="#f2f2f2 [3041]" strokeweight="3pt">
                 <v:shadow on="t" color="#7f7f7f [1601]" opacity=".5" offset="1pt"/>
                 <v:textbox>
                   <w:txbxContent>
@@ -417,7 +417,7 @@
         <mc:AlternateContent>
           <mc:Choice Requires="wps">
             <w:drawing>
-              <wp:anchor distT="0" distB="0" distL="114300" distR="114300" simplePos="0" relativeHeight="251659264" behindDoc="0" locked="0" layoutInCell="1" allowOverlap="1" wp14:anchorId="70772C2F" wp14:editId="6B52C3B7">
+              <wp:anchor distT="0" distB="0" distL="114300" distR="114300" simplePos="0" relativeHeight="251656192" behindDoc="0" locked="0" layoutInCell="1" allowOverlap="1" wp14:anchorId="70772C2F" wp14:editId="0485D226">
                 <wp:simplePos x="0" y="0"/>
                 <wp:positionH relativeFrom="column">
                   <wp:posOffset>554182</wp:posOffset>
@@ -617,7 +617,7 @@
           </mc:Choice>
           <mc:Fallback>
             <w:pict>
-              <v:shape w14:anchorId="70772C2F" id="_x0000_s1027" type="#_x0000_t202" style="position:absolute;margin-left:43.65pt;margin-top:4.4pt;width:227.45pt;height:75.8pt;z-index:251659264;visibility:visible;mso-wrap-style:square;mso-wrap-distance-left:9pt;mso-wrap-distance-top:0;mso-wrap-distance-right:9pt;mso-wrap-distance-bottom:0;mso-position-horizontal:absolute;mso-position-horizontal-relative:text;mso-position-vertical:absolute;mso-position-vertical-relative:text;v-text-anchor:top" o:gfxdata="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" fillcolor="#7f7f7f [1612]" strokeweight=".5pt">
+              <v:shape w14:anchorId="70772C2F" id="_x0000_s1027" type="#_x0000_t202" style="position:absolute;margin-left:43.65pt;margin-top:4.4pt;width:227.45pt;height:75.8pt;z-index:251656192;visibility:visible;mso-wrap-style:square;mso-wrap-distance-left:9pt;mso-wrap-distance-top:0;mso-wrap-distance-right:9pt;mso-wrap-distance-bottom:0;mso-position-horizontal:absolute;mso-position-horizontal-relative:text;mso-position-vertical:absolute;mso-position-vertical-relative:text;v-text-anchor:top" o:gfxdata="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" fillcolor="#7f7f7f [1612]" strokeweight=".5pt">
                 <v:textbox>
                   <w:txbxContent>
                     <w:p>
@@ -778,6 +778,1721 @@
     <w:p/>
     <w:p/>
     <w:p/>
+    <w:p>
+      <w:r>
+        <w:rPr>
+          <w:noProof/>
+        </w:rPr>
+        <mc:AlternateContent>
+          <mc:Choice Requires="wps">
+            <w:drawing>
+              <wp:anchor distT="0" distB="0" distL="114300" distR="114300" simplePos="0" relativeHeight="251657216" behindDoc="0" locked="0" layoutInCell="1" allowOverlap="1" wp14:anchorId="6CBA0562" wp14:editId="1CDBA11F">
+                <wp:simplePos x="0" y="0"/>
+                <wp:positionH relativeFrom="column">
+                  <wp:posOffset>-388620</wp:posOffset>
+                </wp:positionH>
+                <wp:positionV relativeFrom="paragraph">
+                  <wp:posOffset>103505</wp:posOffset>
+                </wp:positionV>
+                <wp:extent cx="6705600" cy="2103120"/>
+                <wp:effectExtent l="0" t="0" r="19050" b="11430"/>
+                <wp:wrapNone/>
+                <wp:docPr id="216438725" name="Text Box 4"/>
+                <wp:cNvGraphicFramePr/>
+                <a:graphic xmlns:a="http://schemas.openxmlformats.org/drawingml/2006/main">
+                  <a:graphicData uri="http://schemas.microsoft.com/office/word/2010/wordprocessingShape">
+                    <wps:wsp>
+                      <wps:cNvSpPr txBox="1"/>
+                      <wps:spPr>
+                        <a:xfrm>
+                          <a:off x="0" y="0"/>
+                          <a:ext cx="6705600" cy="2103120"/>
+                        </a:xfrm>
+                        <a:prstGeom prst="rect">
+                          <a:avLst/>
+                        </a:prstGeom>
+                        <a:solidFill>
+                          <a:schemeClr val="bg2">
+                            <a:lumMod val="25000"/>
+                          </a:schemeClr>
+                        </a:solidFill>
+                        <a:ln w="6350">
+                          <a:solidFill>
+                            <a:prstClr val="black"/>
+                          </a:solidFill>
+                        </a:ln>
+                      </wps:spPr>
+                      <wps:txbx>
+                        <w:txbxContent>
+                          <w:p>
+                            <w:pPr>
+                              <w:jc w:val="center"/>
+                              <w:rPr>
+                                <w:lang w:val="en-US"/>
+                              </w:rPr>
+                            </w:pPr>
+                            <w:r>
+                              <w:rPr>
+                                <w:lang w:val="en-US"/>
+                              </w:rPr>
+                              <w:t>Database</w:t>
+                            </w:r>
+                            <w:r>
+                              <w:rPr>
+                                <w:lang w:val="en-US"/>
+                              </w:rPr>
+                              <w:sym w:font="Wingdings" w:char="F0E0"/>
+                            </w:r>
+                            <w:r>
+                              <w:rPr>
+                                <w:lang w:val="en-US"/>
+                              </w:rPr>
+                              <w:t xml:space="preserve"> </w:t>
+                            </w:r>
+                            <w:proofErr w:type="spellStart"/>
+                            <w:r>
+                              <w:rPr>
+                                <w:lang w:val="en-US"/>
+                              </w:rPr>
+                              <w:t>diagonis.db</w:t>
+                            </w:r>
+                            <w:proofErr w:type="spellEnd"/>
+                            <w:r>
+                              <w:rPr>
+                                <w:lang w:val="en-US"/>
+                              </w:rPr>
+                              <w:br/>
+                            </w:r>
+                            <w:r>
+                              <w:rPr>
+                                <w:noProof/>
+                                <w:lang w:val="en-US"/>
+                              </w:rPr>
+                              <w:drawing>
+                                <wp:inline distT="0" distB="0" distL="0" distR="0" wp14:anchorId="74CD75B3" wp14:editId="554DFF3E">
+                                  <wp:extent cx="5791200" cy="1714500"/>
+                                  <wp:effectExtent l="0" t="0" r="0" b="0"/>
+                                  <wp:docPr id="2006564653" name="Picture 6"/>
+                                  <wp:cNvGraphicFramePr>
+                                    <a:graphicFrameLocks xmlns:a="http://schemas.openxmlformats.org/drawingml/2006/main" noChangeAspect="1"/>
+                                  </wp:cNvGraphicFramePr>
+                                  <a:graphic xmlns:a="http://schemas.openxmlformats.org/drawingml/2006/main">
+                                    <a:graphicData uri="http://schemas.openxmlformats.org/drawingml/2006/picture">
+                                      <pic:pic xmlns:pic="http://schemas.openxmlformats.org/drawingml/2006/picture">
+                                        <pic:nvPicPr>
+                                          <pic:cNvPr id="0" name="Picture 2"/>
+                                          <pic:cNvPicPr>
+                                            <a:picLocks noChangeAspect="1" noChangeArrowheads="1"/>
+                                          </pic:cNvPicPr>
+                                        </pic:nvPicPr>
+                                        <pic:blipFill>
+                                          <a:blip r:embed="rId5">
+                                            <a:extLst>
+                                              <a:ext uri="{28A0092B-C50C-407E-A947-70E740481C1C}">
+                                                <a14:useLocalDpi xmlns:a14="http://schemas.microsoft.com/office/drawing/2010/main" val="0"/>
+                                              </a:ext>
+                                            </a:extLst>
+                                          </a:blip>
+                                          <a:srcRect/>
+                                          <a:stretch>
+                                            <a:fillRect/>
+                                          </a:stretch>
+                                        </pic:blipFill>
+                                        <pic:spPr bwMode="auto">
+                                          <a:xfrm>
+                                            <a:off x="0" y="0"/>
+                                            <a:ext cx="5791200" cy="1714500"/>
+                                          </a:xfrm>
+                                          <a:prstGeom prst="rect">
+                                            <a:avLst/>
+                                          </a:prstGeom>
+                                          <a:noFill/>
+                                          <a:ln>
+                                            <a:noFill/>
+                                          </a:ln>
+                                        </pic:spPr>
+                                      </pic:pic>
+                                    </a:graphicData>
+                                  </a:graphic>
+                                </wp:inline>
+                              </w:drawing>
+                            </w:r>
+                          </w:p>
+                        </w:txbxContent>
+                      </wps:txbx>
+                      <wps:bodyPr rot="0" spcFirstLastPara="0" vertOverflow="overflow" horzOverflow="overflow" vert="horz" wrap="square" lIns="91440" tIns="45720" rIns="91440" bIns="45720" numCol="1" spcCol="0" rtlCol="0" fromWordArt="0" anchor="t" anchorCtr="0" forceAA="0" compatLnSpc="1">
+                        <a:prstTxWarp prst="textNoShape">
+                          <a:avLst/>
+                        </a:prstTxWarp>
+                        <a:noAutofit/>
+                      </wps:bodyPr>
+                    </wps:wsp>
+                  </a:graphicData>
+                </a:graphic>
+                <wp14:sizeRelH relativeFrom="margin">
+                  <wp14:pctWidth>0</wp14:pctWidth>
+                </wp14:sizeRelH>
+                <wp14:sizeRelV relativeFrom="margin">
+                  <wp14:pctHeight>0</wp14:pctHeight>
+                </wp14:sizeRelV>
+              </wp:anchor>
+            </w:drawing>
+          </mc:Choice>
+          <mc:Fallback>
+            <w:pict>
+              <v:shape w14:anchorId="6CBA0562" id="Text Box 4" o:spid="_x0000_s1028" type="#_x0000_t202" style="position:absolute;margin-left:-30.6pt;margin-top:8.15pt;width:528pt;height:165.6pt;z-index:251657216;visibility:visible;mso-wrap-style:square;mso-width-percent:0;mso-height-percent:0;mso-wrap-distance-left:9pt;mso-wrap-distance-top:0;mso-wrap-distance-right:9pt;mso-wrap-distance-bottom:0;mso-position-horizontal:absolute;mso-position-horizontal-relative:text;mso-position-vertical:absolute;mso-position-vertical-relative:text;mso-width-percent:0;mso-height-percent:0;mso-width-relative:margin;mso-height-relative:margin;v-text-anchor:top" o:gfxdata="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" fillcolor="#393737 [814]" strokeweight=".5pt">
+                <v:textbox>
+                  <w:txbxContent>
+                    <w:p>
+                      <w:pPr>
+                        <w:jc w:val="center"/>
+                        <w:rPr>
+                          <w:lang w:val="en-US"/>
+                        </w:rPr>
+                      </w:pPr>
+                      <w:r>
+                        <w:rPr>
+                          <w:lang w:val="en-US"/>
+                        </w:rPr>
+                        <w:t>Database</w:t>
+                      </w:r>
+                      <w:r>
+                        <w:rPr>
+                          <w:lang w:val="en-US"/>
+                        </w:rPr>
+                        <w:sym w:font="Wingdings" w:char="F0E0"/>
+                      </w:r>
+                      <w:r>
+                        <w:rPr>
+                          <w:lang w:val="en-US"/>
+                        </w:rPr>
+                        <w:t xml:space="preserve"> </w:t>
+                      </w:r>
+                      <w:proofErr w:type="spellStart"/>
+                      <w:r>
+                        <w:rPr>
+                          <w:lang w:val="en-US"/>
+                        </w:rPr>
+                        <w:t>diagonis.db</w:t>
+                      </w:r>
+                      <w:proofErr w:type="spellEnd"/>
+                      <w:r>
+                        <w:rPr>
+                          <w:lang w:val="en-US"/>
+                        </w:rPr>
+                        <w:br/>
+                      </w:r>
+                      <w:r>
+                        <w:rPr>
+                          <w:noProof/>
+                          <w:lang w:val="en-US"/>
+                        </w:rPr>
+                        <w:drawing>
+                          <wp:inline distT="0" distB="0" distL="0" distR="0" wp14:anchorId="74CD75B3" wp14:editId="554DFF3E">
+                            <wp:extent cx="5791200" cy="1714500"/>
+                            <wp:effectExtent l="0" t="0" r="0" b="0"/>
+                            <wp:docPr id="2006564653" name="Picture 6"/>
+                            <wp:cNvGraphicFramePr>
+                              <a:graphicFrameLocks xmlns:a="http://schemas.openxmlformats.org/drawingml/2006/main" noChangeAspect="1"/>
+                            </wp:cNvGraphicFramePr>
+                            <a:graphic xmlns:a="http://schemas.openxmlformats.org/drawingml/2006/main">
+                              <a:graphicData uri="http://schemas.openxmlformats.org/drawingml/2006/picture">
+                                <pic:pic xmlns:pic="http://schemas.openxmlformats.org/drawingml/2006/picture">
+                                  <pic:nvPicPr>
+                                    <pic:cNvPr id="0" name="Picture 2"/>
+                                    <pic:cNvPicPr>
+                                      <a:picLocks noChangeAspect="1" noChangeArrowheads="1"/>
+                                    </pic:cNvPicPr>
+                                  </pic:nvPicPr>
+                                  <pic:blipFill>
+                                    <a:blip r:embed="rId5">
+                                      <a:extLst>
+                                        <a:ext uri="{28A0092B-C50C-407E-A947-70E740481C1C}">
+                                          <a14:useLocalDpi xmlns:a14="http://schemas.microsoft.com/office/drawing/2010/main" val="0"/>
+                                        </a:ext>
+                                      </a:extLst>
+                                    </a:blip>
+                                    <a:srcRect/>
+                                    <a:stretch>
+                                      <a:fillRect/>
+                                    </a:stretch>
+                                  </pic:blipFill>
+                                  <pic:spPr bwMode="auto">
+                                    <a:xfrm>
+                                      <a:off x="0" y="0"/>
+                                      <a:ext cx="5791200" cy="1714500"/>
+                                    </a:xfrm>
+                                    <a:prstGeom prst="rect">
+                                      <a:avLst/>
+                                    </a:prstGeom>
+                                    <a:noFill/>
+                                    <a:ln>
+                                      <a:noFill/>
+                                    </a:ln>
+                                  </pic:spPr>
+                                </pic:pic>
+                              </a:graphicData>
+                            </a:graphic>
+                          </wp:inline>
+                        </w:drawing>
+                      </w:r>
+                    </w:p>
+                  </w:txbxContent>
+                </v:textbox>
+              </v:shape>
+            </w:pict>
+          </mc:Fallback>
+        </mc:AlternateContent>
+      </w:r>
+      <w:r>
+        <w:tab/>
+      </w:r>
+      <w:r>
+        <w:tab/>
+      </w:r>
+      <w:r>
+        <w:tab/>
+      </w:r>
+      <w:r>
+        <w:tab/>
+      </w:r>
+    </w:p>
+    <w:p/>
+    <w:p/>
+    <w:p/>
+    <w:p/>
+    <w:p/>
+    <w:p/>
+    <w:p/>
+    <w:p>
+      <w:r>
+        <w:t>Steps:</w:t>
+      </w:r>
+    </w:p>
+    <w:p>
+      <w:pPr>
+        <w:pStyle w:val="ListParagraph"/>
+        <w:numPr>
+          <w:ilvl w:val="0"/>
+          <w:numId w:val="3"/>
+        </w:numPr>
+      </w:pPr>
+      <w:r>
+        <w:t>Create a file name as database_creation.py</w:t>
+      </w:r>
+    </w:p>
+    <w:p>
+      <w:pPr>
+        <w:pStyle w:val="ListParagraph"/>
+        <w:numPr>
+          <w:ilvl w:val="0"/>
+          <w:numId w:val="3"/>
+        </w:numPr>
+      </w:pPr>
+      <w:r>
+        <w:t>Next file named as database_functional.py</w:t>
+      </w:r>
+    </w:p>
+    <w:p>
+      <w:pPr>
+        <w:pStyle w:val="ListParagraph"/>
+        <w:numPr>
+          <w:ilvl w:val="0"/>
+          <w:numId w:val="3"/>
+        </w:numPr>
+      </w:pPr>
+      <w:r>
+        <w:t>Functions:</w:t>
+      </w:r>
+    </w:p>
+    <w:p>
+      <w:pPr>
+        <w:pStyle w:val="ListParagraph"/>
+        <w:numPr>
+          <w:ilvl w:val="0"/>
+          <w:numId w:val="4"/>
+        </w:numPr>
+      </w:pPr>
+      <w:r>
+        <w:t xml:space="preserve">Insert </w:t>
+      </w:r>
+      <w:proofErr w:type="gramStart"/>
+      <w:r>
+        <w:t>An</w:t>
+      </w:r>
+      <w:proofErr w:type="gramEnd"/>
+      <w:r>
+        <w:t xml:space="preserve"> tuple in Database:</w:t>
+      </w:r>
+    </w:p>
+    <w:p>
+      <w:pPr>
+        <w:pStyle w:val="ListParagraph"/>
+        <w:ind w:left="2160"/>
+      </w:pPr>
+      <w:r>
+        <w:t>def insert(</w:t>
+      </w:r>
+      <w:proofErr w:type="spellStart"/>
+      <w:proofErr w:type="gramStart"/>
+      <w:r>
+        <w:t>id,name</w:t>
+      </w:r>
+      <w:proofErr w:type="gramEnd"/>
+      <w:r>
+        <w:t>,Age,Result,Date</w:t>
+      </w:r>
+      <w:proofErr w:type="spellEnd"/>
+      <w:r>
+        <w:t>):</w:t>
+      </w:r>
+    </w:p>
+    <w:p>
+      <w:pPr>
+        <w:pStyle w:val="ListParagraph"/>
+        <w:ind w:left="2160"/>
+      </w:pPr>
+      <w:r>
+        <w:tab/>
+        <w:t>pass</w:t>
+      </w:r>
+    </w:p>
+    <w:p>
+      <w:pPr>
+        <w:pStyle w:val="ListParagraph"/>
+        <w:numPr>
+          <w:ilvl w:val="0"/>
+          <w:numId w:val="4"/>
+        </w:numPr>
+      </w:pPr>
+      <w:r>
+        <w:t>Select Tuples from Database:</w:t>
+      </w:r>
+    </w:p>
+    <w:p>
+      <w:pPr>
+        <w:pStyle w:val="ListParagraph"/>
+        <w:ind w:left="2160"/>
+      </w:pPr>
+      <w:r>
+        <w:t xml:space="preserve">def </w:t>
+      </w:r>
+      <w:proofErr w:type="spellStart"/>
+      <w:r>
+        <w:t>select_</w:t>
+      </w:r>
+      <w:proofErr w:type="gramStart"/>
+      <w:r>
+        <w:t>all</w:t>
+      </w:r>
+      <w:proofErr w:type="spellEnd"/>
+      <w:r>
+        <w:t>(</w:t>
+      </w:r>
+      <w:proofErr w:type="gramEnd"/>
+      <w:r>
+        <w:t>):</w:t>
+      </w:r>
+    </w:p>
+    <w:p>
+      <w:pPr>
+        <w:pStyle w:val="ListParagraph"/>
+        <w:ind w:left="2160"/>
+      </w:pPr>
+      <w:r>
+        <w:tab/>
+        <w:t>pass</w:t>
+      </w:r>
+    </w:p>
+    <w:p>
+      <w:pPr>
+        <w:pStyle w:val="ListParagraph"/>
+        <w:ind w:left="2160"/>
+      </w:pPr>
+      <w:r>
+        <w:lastRenderedPageBreak/>
+        <w:t xml:space="preserve">def </w:t>
+      </w:r>
+      <w:proofErr w:type="spellStart"/>
+      <w:r>
+        <w:t>select_latest_</w:t>
+      </w:r>
+      <w:proofErr w:type="gramStart"/>
+      <w:r>
+        <w:t>id</w:t>
+      </w:r>
+      <w:proofErr w:type="spellEnd"/>
+      <w:r>
+        <w:t>(</w:t>
+      </w:r>
+      <w:proofErr w:type="gramEnd"/>
+      <w:r>
+        <w:t>):</w:t>
+      </w:r>
+    </w:p>
+    <w:p>
+      <w:pPr>
+        <w:pStyle w:val="ListParagraph"/>
+        <w:ind w:left="2160"/>
+      </w:pPr>
+      <w:r>
+        <w:tab/>
+        <w:t>pass</w:t>
+      </w:r>
+    </w:p>
+    <w:p>
+      <w:pPr>
+        <w:pStyle w:val="ListParagraph"/>
+        <w:numPr>
+          <w:ilvl w:val="0"/>
+          <w:numId w:val="4"/>
+        </w:numPr>
+      </w:pPr>
+      <w:r>
+        <w:t xml:space="preserve">Sorting out by </w:t>
+      </w:r>
+      <w:proofErr w:type="spellStart"/>
+      <w:r>
+        <w:t>decending</w:t>
+      </w:r>
+      <w:proofErr w:type="spellEnd"/>
+      <w:r>
+        <w:t xml:space="preserve"> order:</w:t>
+      </w:r>
+    </w:p>
+    <w:p>
+      <w:pPr>
+        <w:pStyle w:val="ListParagraph"/>
+        <w:ind w:left="2160"/>
+      </w:pPr>
+      <w:r>
+        <w:t xml:space="preserve">def </w:t>
+      </w:r>
+      <w:proofErr w:type="spellStart"/>
+      <w:r>
+        <w:t>showfilter</w:t>
+      </w:r>
+      <w:proofErr w:type="spellEnd"/>
+      <w:r>
+        <w:t>(</w:t>
+      </w:r>
+      <w:proofErr w:type="spellStart"/>
+      <w:r>
+        <w:t>two_d_list</w:t>
+      </w:r>
+      <w:proofErr w:type="spellEnd"/>
+      <w:r>
+        <w:t>):</w:t>
+      </w:r>
+    </w:p>
+    <w:p>
+      <w:pPr>
+        <w:pStyle w:val="ListParagraph"/>
+        <w:ind w:left="2160"/>
+      </w:pPr>
+      <w:r>
+        <w:tab/>
+        <w:t>pass</w:t>
+      </w:r>
+    </w:p>
+    <w:p>
+      <w:r>
+        <w:rPr>
+          <w:noProof/>
+        </w:rPr>
+        <w:drawing>
+          <wp:inline distT="0" distB="0" distL="0" distR="0" wp14:anchorId="26CB09E3" wp14:editId="1164F268">
+            <wp:extent cx="5731510" cy="4756150"/>
+            <wp:effectExtent l="0" t="0" r="2540" b="6350"/>
+            <wp:docPr id="219301322" name="Picture 7"/>
+            <wp:cNvGraphicFramePr>
+              <a:graphicFrameLocks xmlns:a="http://schemas.openxmlformats.org/drawingml/2006/main" noChangeAspect="1"/>
+            </wp:cNvGraphicFramePr>
+            <a:graphic xmlns:a="http://schemas.openxmlformats.org/drawingml/2006/main">
+              <a:graphicData uri="http://schemas.openxmlformats.org/drawingml/2006/picture">
+                <pic:pic xmlns:pic="http://schemas.openxmlformats.org/drawingml/2006/picture">
+                  <pic:nvPicPr>
+                    <pic:cNvPr id="0" name="Picture 3"/>
+                    <pic:cNvPicPr>
+                      <a:picLocks noChangeAspect="1" noChangeArrowheads="1"/>
+                    </pic:cNvPicPr>
+                  </pic:nvPicPr>
+                  <pic:blipFill>
+                    <a:blip r:embed="rId6">
+                      <a:extLst>
+                        <a:ext uri="{28A0092B-C50C-407E-A947-70E740481C1C}">
+                          <a14:useLocalDpi xmlns:a14="http://schemas.microsoft.com/office/drawing/2010/main" val="0"/>
+                        </a:ext>
+                      </a:extLst>
+                    </a:blip>
+                    <a:srcRect/>
+                    <a:stretch>
+                      <a:fillRect/>
+                    </a:stretch>
+                  </pic:blipFill>
+                  <pic:spPr bwMode="auto">
+                    <a:xfrm>
+                      <a:off x="0" y="0"/>
+                      <a:ext cx="5731510" cy="4756150"/>
+                    </a:xfrm>
+                    <a:prstGeom prst="rect">
+                      <a:avLst/>
+                    </a:prstGeom>
+                    <a:noFill/>
+                    <a:ln>
+                      <a:noFill/>
+                    </a:ln>
+                  </pic:spPr>
+                </pic:pic>
+              </a:graphicData>
+            </a:graphic>
+          </wp:inline>
+        </w:drawing>
+      </w:r>
+    </w:p>
+    <w:p>
+      <w:r>
+        <w:br w:type="page"/>
+      </w:r>
+    </w:p>
+    <w:p>
+      <w:pPr>
+        <w:jc w:val="center"/>
+        <w:rPr>
+          <w:b/>
+          <w:bCs/>
+          <w:sz w:val="96"/>
+          <w:szCs w:val="96"/>
+        </w:rPr>
+      </w:pPr>
+      <w:r>
+        <w:rPr>
+          <w:b/>
+          <w:bCs/>
+          <w:noProof/>
+          <w:sz w:val="96"/>
+          <w:szCs w:val="96"/>
+        </w:rPr>
+        <w:lastRenderedPageBreak/>
+        <mc:AlternateContent>
+          <mc:Choice Requires="wpg">
+            <w:drawing>
+              <wp:anchor distT="0" distB="0" distL="114300" distR="114300" simplePos="0" relativeHeight="251673600" behindDoc="0" locked="0" layoutInCell="1" allowOverlap="1" wp14:anchorId="5B65E0A5" wp14:editId="6803DED8">
+                <wp:simplePos x="0" y="0"/>
+                <wp:positionH relativeFrom="column">
+                  <wp:posOffset>-83820</wp:posOffset>
+                </wp:positionH>
+                <wp:positionV relativeFrom="paragraph">
+                  <wp:posOffset>777240</wp:posOffset>
+                </wp:positionV>
+                <wp:extent cx="5745480" cy="4084320"/>
+                <wp:effectExtent l="0" t="0" r="26670" b="11430"/>
+                <wp:wrapNone/>
+                <wp:docPr id="71234451" name="Group 22"/>
+                <wp:cNvGraphicFramePr/>
+                <a:graphic xmlns:a="http://schemas.openxmlformats.org/drawingml/2006/main">
+                  <a:graphicData uri="http://schemas.microsoft.com/office/word/2010/wordprocessingGroup">
+                    <wpg:wgp>
+                      <wpg:cNvGrpSpPr/>
+                      <wpg:grpSpPr>
+                        <a:xfrm>
+                          <a:off x="0" y="0"/>
+                          <a:ext cx="5745480" cy="4084320"/>
+                          <a:chOff x="0" y="0"/>
+                          <a:chExt cx="5745480" cy="4084320"/>
+                        </a:xfrm>
+                      </wpg:grpSpPr>
+                      <wpg:grpSp>
+                        <wpg:cNvPr id="68897776" name="Group 21"/>
+                        <wpg:cNvGrpSpPr/>
+                        <wpg:grpSpPr>
+                          <a:xfrm>
+                            <a:off x="266700" y="0"/>
+                            <a:ext cx="5478780" cy="4084320"/>
+                            <a:chOff x="0" y="0"/>
+                            <a:chExt cx="5478780" cy="4084320"/>
+                          </a:xfrm>
+                        </wpg:grpSpPr>
+                        <wps:wsp>
+                          <wps:cNvPr id="1677709401" name="Text Box 8"/>
+                          <wps:cNvSpPr txBox="1"/>
+                          <wps:spPr>
+                            <a:xfrm>
+                              <a:off x="0" y="914400"/>
+                              <a:ext cx="1813560" cy="647700"/>
+                            </a:xfrm>
+                            <a:prstGeom prst="rect">
+                              <a:avLst/>
+                            </a:prstGeom>
+                            <a:solidFill>
+                              <a:srgbClr val="92D050"/>
+                            </a:solidFill>
+                            <a:ln w="6350">
+                              <a:solidFill>
+                                <a:prstClr val="black"/>
+                              </a:solidFill>
+                            </a:ln>
+                          </wps:spPr>
+                          <wps:txbx>
+                            <w:txbxContent>
+                              <w:p>
+                                <w:pPr>
+                                  <w:rPr>
+                                    <w:sz w:val="32"/>
+                                    <w:szCs w:val="32"/>
+                                    <w:lang w:val="en-US"/>
+                                  </w:rPr>
+                                </w:pPr>
+                                <w:r>
+                                  <w:rPr>
+                                    <w:sz w:val="32"/>
+                                    <w:szCs w:val="32"/>
+                                    <w:lang w:val="en-US"/>
+                                  </w:rPr>
+                                  <w:t>Extract the features from dataset</w:t>
+                                </w:r>
+                              </w:p>
+                            </w:txbxContent>
+                          </wps:txbx>
+                          <wps:bodyPr rot="0" spcFirstLastPara="0" vertOverflow="overflow" horzOverflow="overflow" vert="horz" wrap="square" lIns="91440" tIns="45720" rIns="91440" bIns="45720" numCol="1" spcCol="0" rtlCol="0" fromWordArt="0" anchor="t" anchorCtr="0" forceAA="0" compatLnSpc="1">
+                            <a:prstTxWarp prst="textNoShape">
+                              <a:avLst/>
+                            </a:prstTxWarp>
+                            <a:noAutofit/>
+                          </wps:bodyPr>
+                        </wps:wsp>
+                        <wps:wsp>
+                          <wps:cNvPr id="701843579" name="Text Box 9"/>
+                          <wps:cNvSpPr txBox="1"/>
+                          <wps:spPr>
+                            <a:xfrm>
+                              <a:off x="1691640" y="2430780"/>
+                              <a:ext cx="1455420" cy="701040"/>
+                            </a:xfrm>
+                            <a:prstGeom prst="rect">
+                              <a:avLst/>
+                            </a:prstGeom>
+                            <a:solidFill>
+                              <a:srgbClr val="92D050"/>
+                            </a:solidFill>
+                            <a:ln w="6350">
+                              <a:solidFill>
+                                <a:prstClr val="black"/>
+                              </a:solidFill>
+                            </a:ln>
+                          </wps:spPr>
+                          <wps:txbx>
+                            <w:txbxContent>
+                              <w:p>
+                                <w:pPr>
+                                  <w:rPr>
+                                    <w:sz w:val="32"/>
+                                    <w:szCs w:val="32"/>
+                                    <w:lang w:val="en-US"/>
+                                  </w:rPr>
+                                </w:pPr>
+                                <w:r>
+                                  <w:rPr>
+                                    <w:sz w:val="32"/>
+                                    <w:szCs w:val="32"/>
+                                    <w:lang w:val="en-US"/>
+                                  </w:rPr>
+                                  <w:t>Matching with the features.</w:t>
+                                </w:r>
+                              </w:p>
+                            </w:txbxContent>
+                          </wps:txbx>
+                          <wps:bodyPr rot="0" spcFirstLastPara="0" vertOverflow="overflow" horzOverflow="overflow" vert="horz" wrap="square" lIns="91440" tIns="45720" rIns="91440" bIns="45720" numCol="1" spcCol="0" rtlCol="0" fromWordArt="0" anchor="t" anchorCtr="0" forceAA="0" compatLnSpc="1">
+                            <a:prstTxWarp prst="textNoShape">
+                              <a:avLst/>
+                            </a:prstTxWarp>
+                            <a:noAutofit/>
+                          </wps:bodyPr>
+                        </wps:wsp>
+                        <wps:wsp>
+                          <wps:cNvPr id="709400071" name="Text Box 10"/>
+                          <wps:cNvSpPr txBox="1"/>
+                          <wps:spPr>
+                            <a:xfrm>
+                              <a:off x="4000500" y="1005840"/>
+                              <a:ext cx="1341120" cy="373380"/>
+                            </a:xfrm>
+                            <a:prstGeom prst="rect">
+                              <a:avLst/>
+                            </a:prstGeom>
+                            <a:solidFill>
+                              <a:srgbClr val="FFFF00"/>
+                            </a:solidFill>
+                            <a:ln w="6350">
+                              <a:solidFill>
+                                <a:prstClr val="black"/>
+                              </a:solidFill>
+                            </a:ln>
+                          </wps:spPr>
+                          <wps:txbx>
+                            <w:txbxContent>
+                              <w:p>
+                                <w:pPr>
+                                  <w:rPr>
+                                    <w:sz w:val="32"/>
+                                    <w:szCs w:val="32"/>
+                                    <w:lang w:val="en-US"/>
+                                  </w:rPr>
+                                </w:pPr>
+                                <w:r>
+                                  <w:rPr>
+                                    <w:sz w:val="32"/>
+                                    <w:szCs w:val="32"/>
+                                    <w:lang w:val="en-US"/>
+                                  </w:rPr>
+                                  <w:t>Features.csv</w:t>
+                                </w:r>
+                              </w:p>
+                            </w:txbxContent>
+                          </wps:txbx>
+                          <wps:bodyPr rot="0" spcFirstLastPara="0" vertOverflow="overflow" horzOverflow="overflow" vert="horz" wrap="square" lIns="91440" tIns="45720" rIns="91440" bIns="45720" numCol="1" spcCol="0" rtlCol="0" fromWordArt="0" anchor="t" anchorCtr="0" forceAA="0" compatLnSpc="1">
+                            <a:prstTxWarp prst="textNoShape">
+                              <a:avLst/>
+                            </a:prstTxWarp>
+                            <a:noAutofit/>
+                          </wps:bodyPr>
+                        </wps:wsp>
+                        <wps:wsp>
+                          <wps:cNvPr id="85602532" name="Text Box 11"/>
+                          <wps:cNvSpPr txBox="1"/>
+                          <wps:spPr>
+                            <a:xfrm>
+                              <a:off x="2125980" y="0"/>
+                              <a:ext cx="1691640" cy="480060"/>
+                            </a:xfrm>
+                            <a:prstGeom prst="rect">
+                              <a:avLst/>
+                            </a:prstGeom>
+                            <a:ln/>
+                          </wps:spPr>
+                          <wps:style>
+                            <a:lnRef idx="2">
+                              <a:schemeClr val="accent2">
+                                <a:shade val="15000"/>
+                              </a:schemeClr>
+                            </a:lnRef>
+                            <a:fillRef idx="1">
+                              <a:schemeClr val="accent2"/>
+                            </a:fillRef>
+                            <a:effectRef idx="0">
+                              <a:schemeClr val="accent2"/>
+                            </a:effectRef>
+                            <a:fontRef idx="minor">
+                              <a:schemeClr val="lt1"/>
+                            </a:fontRef>
+                          </wps:style>
+                          <wps:txbx>
+                            <w:txbxContent>
+                              <w:p>
+                                <w:pPr>
+                                  <w:rPr>
+                                    <w:sz w:val="48"/>
+                                    <w:szCs w:val="48"/>
+                                    <w:lang w:val="en-US"/>
+                                    <w14:shadow w14:blurRad="50800" w14:dist="50800" w14:dir="5400000" w14:sx="0" w14:sy="0" w14:kx="0" w14:ky="0" w14:algn="ctr">
+                                      <w14:srgbClr w14:val="FFC000"/>
+                                    </w14:shadow>
+                                  </w:rPr>
+                                </w:pPr>
+                                <w:r>
+                                  <w:rPr>
+                                    <w:sz w:val="48"/>
+                                    <w:szCs w:val="48"/>
+                                    <w:lang w:val="en-US"/>
+                                    <w14:shadow w14:blurRad="50800" w14:dist="50800" w14:dir="5400000" w14:sx="0" w14:sy="0" w14:kx="0" w14:ky="0" w14:algn="ctr">
+                                      <w14:srgbClr w14:val="FFC000"/>
+                                    </w14:shadow>
+                                  </w:rPr>
+                                  <w:t>BACKEND</w:t>
+                                </w:r>
+                              </w:p>
+                            </w:txbxContent>
+                          </wps:txbx>
+                          <wps:bodyPr rot="0" spcFirstLastPara="0" vertOverflow="overflow" horzOverflow="overflow" vert="horz" wrap="square" lIns="91440" tIns="45720" rIns="91440" bIns="45720" numCol="1" spcCol="0" rtlCol="0" fromWordArt="0" anchor="t" anchorCtr="0" forceAA="0" compatLnSpc="1">
+                            <a:prstTxWarp prst="textNoShape">
+                              <a:avLst/>
+                            </a:prstTxWarp>
+                            <a:noAutofit/>
+                          </wps:bodyPr>
+                        </wps:wsp>
+                        <wps:wsp>
+                          <wps:cNvPr id="670633432" name="Text Box 9"/>
+                          <wps:cNvSpPr txBox="1"/>
+                          <wps:spPr>
+                            <a:xfrm>
+                              <a:off x="4488180" y="3718560"/>
+                              <a:ext cx="990600" cy="365760"/>
+                            </a:xfrm>
+                            <a:prstGeom prst="rect">
+                              <a:avLst/>
+                            </a:prstGeom>
+                            <a:solidFill>
+                              <a:srgbClr val="FFFF00"/>
+                            </a:solidFill>
+                            <a:ln w="6350">
+                              <a:solidFill>
+                                <a:prstClr val="black"/>
+                              </a:solidFill>
+                            </a:ln>
+                          </wps:spPr>
+                          <wps:txbx>
+                            <w:txbxContent>
+                              <w:p>
+                                <w:pPr>
+                                  <w:rPr>
+                                    <w:sz w:val="32"/>
+                                    <w:szCs w:val="32"/>
+                                    <w:lang w:val="en-US"/>
+                                  </w:rPr>
+                                </w:pPr>
+                                <w:r>
+                                  <w:rPr>
+                                    <w:sz w:val="32"/>
+                                    <w:szCs w:val="32"/>
+                                    <w:lang w:val="en-US"/>
+                                  </w:rPr>
+                                  <w:t>Result</w:t>
+                                </w:r>
+                              </w:p>
+                            </w:txbxContent>
+                          </wps:txbx>
+                          <wps:bodyPr rot="0" spcFirstLastPara="0" vertOverflow="overflow" horzOverflow="overflow" vert="horz" wrap="square" lIns="91440" tIns="45720" rIns="91440" bIns="45720" numCol="1" spcCol="0" rtlCol="0" fromWordArt="0" anchor="t" anchorCtr="0" forceAA="0" compatLnSpc="1">
+                            <a:prstTxWarp prst="textNoShape">
+                              <a:avLst/>
+                            </a:prstTxWarp>
+                            <a:noAutofit/>
+                          </wps:bodyPr>
+                        </wps:wsp>
+                        <wps:wsp>
+                          <wps:cNvPr id="1764066533" name="Straight Arrow Connector 12"/>
+                          <wps:cNvCnPr/>
+                          <wps:spPr>
+                            <a:xfrm flipH="1">
+                              <a:off x="1813560" y="480060"/>
+                              <a:ext cx="388620" cy="434340"/>
+                            </a:xfrm>
+                            <a:prstGeom prst="straightConnector1">
+                              <a:avLst/>
+                            </a:prstGeom>
+                            <a:ln>
+                              <a:tailEnd type="triangle"/>
+                            </a:ln>
+                          </wps:spPr>
+                          <wps:style>
+                            <a:lnRef idx="2">
+                              <a:schemeClr val="dk1"/>
+                            </a:lnRef>
+                            <a:fillRef idx="0">
+                              <a:schemeClr val="dk1"/>
+                            </a:fillRef>
+                            <a:effectRef idx="1">
+                              <a:schemeClr val="dk1"/>
+                            </a:effectRef>
+                            <a:fontRef idx="minor">
+                              <a:schemeClr val="tx1"/>
+                            </a:fontRef>
+                          </wps:style>
+                          <wps:bodyPr/>
+                        </wps:wsp>
+                        <wps:wsp>
+                          <wps:cNvPr id="899941127" name="Straight Arrow Connector 13"/>
+                          <wps:cNvCnPr/>
+                          <wps:spPr>
+                            <a:xfrm>
+                              <a:off x="1813560" y="1104900"/>
+                              <a:ext cx="2186940" cy="38100"/>
+                            </a:xfrm>
+                            <a:prstGeom prst="straightConnector1">
+                              <a:avLst/>
+                            </a:prstGeom>
+                            <a:ln>
+                              <a:tailEnd type="triangle"/>
+                            </a:ln>
+                          </wps:spPr>
+                          <wps:style>
+                            <a:lnRef idx="2">
+                              <a:schemeClr val="dk1"/>
+                            </a:lnRef>
+                            <a:fillRef idx="0">
+                              <a:schemeClr val="dk1"/>
+                            </a:fillRef>
+                            <a:effectRef idx="1">
+                              <a:schemeClr val="dk1"/>
+                            </a:effectRef>
+                            <a:fontRef idx="minor">
+                              <a:schemeClr val="tx1"/>
+                            </a:fontRef>
+                          </wps:style>
+                          <wps:bodyPr/>
+                        </wps:wsp>
+                        <wps:wsp>
+                          <wps:cNvPr id="1064528914" name="Straight Arrow Connector 15"/>
+                          <wps:cNvCnPr/>
+                          <wps:spPr>
+                            <a:xfrm flipH="1">
+                              <a:off x="2667000" y="1379220"/>
+                              <a:ext cx="1729740" cy="1051560"/>
+                            </a:xfrm>
+                            <a:prstGeom prst="straightConnector1">
+                              <a:avLst/>
+                            </a:prstGeom>
+                            <a:ln>
+                              <a:tailEnd type="triangle"/>
+                            </a:ln>
+                          </wps:spPr>
+                          <wps:style>
+                            <a:lnRef idx="2">
+                              <a:schemeClr val="dk1"/>
+                            </a:lnRef>
+                            <a:fillRef idx="0">
+                              <a:schemeClr val="dk1"/>
+                            </a:fillRef>
+                            <a:effectRef idx="1">
+                              <a:schemeClr val="dk1"/>
+                            </a:effectRef>
+                            <a:fontRef idx="minor">
+                              <a:schemeClr val="tx1"/>
+                            </a:fontRef>
+                          </wps:style>
+                          <wps:bodyPr/>
+                        </wps:wsp>
+                        <wps:wsp>
+                          <wps:cNvPr id="1300127444" name="Straight Arrow Connector 16"/>
+                          <wps:cNvCnPr/>
+                          <wps:spPr>
+                            <a:xfrm>
+                              <a:off x="3147060" y="2941320"/>
+                              <a:ext cx="1562100" cy="777240"/>
+                            </a:xfrm>
+                            <a:prstGeom prst="straightConnector1">
+                              <a:avLst/>
+                            </a:prstGeom>
+                            <a:ln>
+                              <a:tailEnd type="triangle"/>
+                            </a:ln>
+                          </wps:spPr>
+                          <wps:style>
+                            <a:lnRef idx="2">
+                              <a:schemeClr val="dk1"/>
+                            </a:lnRef>
+                            <a:fillRef idx="0">
+                              <a:schemeClr val="dk1"/>
+                            </a:fillRef>
+                            <a:effectRef idx="1">
+                              <a:schemeClr val="dk1"/>
+                            </a:effectRef>
+                            <a:fontRef idx="minor">
+                              <a:schemeClr val="tx1"/>
+                            </a:fontRef>
+                          </wps:style>
+                          <wps:bodyPr/>
+                        </wps:wsp>
+                      </wpg:grpSp>
+                      <wpg:grpSp>
+                        <wpg:cNvPr id="1376857519" name="Group 20"/>
+                        <wpg:cNvGrpSpPr/>
+                        <wpg:grpSpPr>
+                          <a:xfrm>
+                            <a:off x="0" y="1676400"/>
+                            <a:ext cx="1699260" cy="1021080"/>
+                            <a:chOff x="0" y="0"/>
+                            <a:chExt cx="1699260" cy="1021080"/>
+                          </a:xfrm>
+                        </wpg:grpSpPr>
+                        <wps:wsp>
+                          <wps:cNvPr id="1304124572" name="Text Box 17"/>
+                          <wps:cNvSpPr txBox="1"/>
+                          <wps:spPr>
+                            <a:xfrm>
+                              <a:off x="0" y="0"/>
+                              <a:ext cx="1699260" cy="1021080"/>
+                            </a:xfrm>
+                            <a:prstGeom prst="rect">
+                              <a:avLst/>
+                            </a:prstGeom>
+                            <a:solidFill>
+                              <a:schemeClr val="lt1"/>
+                            </a:solidFill>
+                            <a:ln w="6350">
+                              <a:noFill/>
+                            </a:ln>
+                          </wps:spPr>
+                          <wps:txbx>
+                            <w:txbxContent>
+                              <w:p>
+                                <w:pPr>
+                                  <w:rPr>
+                                    <w:lang w:val="en-US"/>
+                                  </w:rPr>
+                                </w:pPr>
+                                <w:r>
+                                  <w:rPr>
+                                    <w:lang w:val="en-US"/>
+                                  </w:rPr>
+                                  <w:tab/>
+                                </w:r>
+                                <w:r>
+                                  <w:rPr>
+                                    <w:lang w:val="en-US"/>
+                                  </w:rPr>
+                                  <w:tab/>
+                                </w:r>
+                              </w:p>
+                              <w:p>
+                                <w:pPr>
+                                  <w:rPr>
+                                    <w:lang w:val="en-US"/>
+                                  </w:rPr>
+                                </w:pPr>
+                                <w:r>
+                                  <w:rPr>
+                                    <w:lang w:val="en-US"/>
+                                  </w:rPr>
+                                  <w:tab/>
+                                  <w:t>Python file</w:t>
+                                </w:r>
+                              </w:p>
+                              <w:p>
+                                <w:pPr>
+                                  <w:rPr>
+                                    <w:lang w:val="en-US"/>
+                                  </w:rPr>
+                                </w:pPr>
+                                <w:r>
+                                  <w:rPr>
+                                    <w:lang w:val="en-US"/>
+                                  </w:rPr>
+                                  <w:tab/>
+                                  <w:t>Partial Result</w:t>
+                                </w:r>
+                              </w:p>
+                            </w:txbxContent>
+                          </wps:txbx>
+                          <wps:bodyPr rot="0" spcFirstLastPara="0" vertOverflow="overflow" horzOverflow="overflow" vert="horz" wrap="square" lIns="91440" tIns="45720" rIns="91440" bIns="45720" numCol="1" spcCol="0" rtlCol="0" fromWordArt="0" anchor="t" anchorCtr="0" forceAA="0" compatLnSpc="1">
+                            <a:prstTxWarp prst="textNoShape">
+                              <a:avLst/>
+                            </a:prstTxWarp>
+                            <a:noAutofit/>
+                          </wps:bodyPr>
+                        </wps:wsp>
+                        <wps:wsp>
+                          <wps:cNvPr id="1830890423" name="Text Box 18"/>
+                          <wps:cNvSpPr txBox="1"/>
+                          <wps:spPr>
+                            <a:xfrm>
+                              <a:off x="129540" y="381000"/>
+                              <a:ext cx="342900" cy="182880"/>
+                            </a:xfrm>
+                            <a:prstGeom prst="rect">
+                              <a:avLst/>
+                            </a:prstGeom>
+                            <a:solidFill>
+                              <a:srgbClr val="92D050"/>
+                            </a:solidFill>
+                            <a:ln w="6350">
+                              <a:solidFill>
+                                <a:prstClr val="black"/>
+                              </a:solidFill>
+                            </a:ln>
+                          </wps:spPr>
+                          <wps:txbx>
+                            <w:txbxContent>
+                              <w:p/>
+                            </w:txbxContent>
+                          </wps:txbx>
+                          <wps:bodyPr rot="0" spcFirstLastPara="0" vertOverflow="overflow" horzOverflow="overflow" vert="horz" wrap="square" lIns="91440" tIns="45720" rIns="91440" bIns="45720" numCol="1" spcCol="0" rtlCol="0" fromWordArt="0" anchor="t" anchorCtr="0" forceAA="0" compatLnSpc="1">
+                            <a:prstTxWarp prst="textNoShape">
+                              <a:avLst/>
+                            </a:prstTxWarp>
+                            <a:noAutofit/>
+                          </wps:bodyPr>
+                        </wps:wsp>
+                        <wps:wsp>
+                          <wps:cNvPr id="80046767" name="Text Box 19"/>
+                          <wps:cNvSpPr txBox="1"/>
+                          <wps:spPr>
+                            <a:xfrm>
+                              <a:off x="129540" y="655320"/>
+                              <a:ext cx="342900" cy="160020"/>
+                            </a:xfrm>
+                            <a:prstGeom prst="rect">
+                              <a:avLst/>
+                            </a:prstGeom>
+                            <a:solidFill>
+                              <a:srgbClr val="FFFF00"/>
+                            </a:solidFill>
+                            <a:ln w="6350">
+                              <a:solidFill>
+                                <a:prstClr val="black"/>
+                              </a:solidFill>
+                            </a:ln>
+                          </wps:spPr>
+                          <wps:txbx>
+                            <w:txbxContent>
+                              <w:p/>
+                            </w:txbxContent>
+                          </wps:txbx>
+                          <wps:bodyPr rot="0" spcFirstLastPara="0" vertOverflow="overflow" horzOverflow="overflow" vert="horz" wrap="square" lIns="91440" tIns="45720" rIns="91440" bIns="45720" numCol="1" spcCol="0" rtlCol="0" fromWordArt="0" anchor="t" anchorCtr="0" forceAA="0" compatLnSpc="1">
+                            <a:prstTxWarp prst="textNoShape">
+                              <a:avLst/>
+                            </a:prstTxWarp>
+                            <a:noAutofit/>
+                          </wps:bodyPr>
+                        </wps:wsp>
+                      </wpg:grpSp>
+                    </wpg:wgp>
+                  </a:graphicData>
+                </a:graphic>
+              </wp:anchor>
+            </w:drawing>
+          </mc:Choice>
+          <mc:Fallback>
+            <w:pict>
+              <v:group w14:anchorId="5B65E0A5" id="Group 22" o:spid="_x0000_s1029" style="position:absolute;left:0;text-align:left;margin-left:-6.6pt;margin-top:61.2pt;width:452.4pt;height:321.6pt;z-index:251673600" coordsize="57454,40843" o:gfxdata="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">
+                <v:group id="Group 21" o:spid="_x0000_s1030" style="position:absolute;left:2667;width:54787;height:40843" coordsize="54787,40843" o:gfxdata="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">
+                  <v:shape id="Text Box 8" o:spid="_x0000_s1031" type="#_x0000_t202" style="position:absolute;top:9144;width:18135;height:6477;visibility:visible;mso-wrap-style:square;v-text-anchor:top" o:gfxdata="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" fillcolor="#92d050" strokeweight=".5pt">
+                    <v:textbox>
+                      <w:txbxContent>
+                        <w:p>
+                          <w:pPr>
+                            <w:rPr>
+                              <w:sz w:val="32"/>
+                              <w:szCs w:val="32"/>
+                              <w:lang w:val="en-US"/>
+                            </w:rPr>
+                          </w:pPr>
+                          <w:r>
+                            <w:rPr>
+                              <w:sz w:val="32"/>
+                              <w:szCs w:val="32"/>
+                              <w:lang w:val="en-US"/>
+                            </w:rPr>
+                            <w:t>Extract the features from dataset</w:t>
+                          </w:r>
+                        </w:p>
+                      </w:txbxContent>
+                    </v:textbox>
+                  </v:shape>
+                  <v:shape id="Text Box 9" o:spid="_x0000_s1032" type="#_x0000_t202" style="position:absolute;left:16916;top:24307;width:14554;height:7011;visibility:visible;mso-wrap-style:square;v-text-anchor:top" o:gfxdata="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" fillcolor="#92d050" strokeweight=".5pt">
+                    <v:textbox>
+                      <w:txbxContent>
+                        <w:p>
+                          <w:pPr>
+                            <w:rPr>
+                              <w:sz w:val="32"/>
+                              <w:szCs w:val="32"/>
+                              <w:lang w:val="en-US"/>
+                            </w:rPr>
+                          </w:pPr>
+                          <w:r>
+                            <w:rPr>
+                              <w:sz w:val="32"/>
+                              <w:szCs w:val="32"/>
+                              <w:lang w:val="en-US"/>
+                            </w:rPr>
+                            <w:t>Matching with the features.</w:t>
+                          </w:r>
+                        </w:p>
+                      </w:txbxContent>
+                    </v:textbox>
+                  </v:shape>
+                  <v:shape id="Text Box 10" o:spid="_x0000_s1033" type="#_x0000_t202" style="position:absolute;left:40005;top:10058;width:13411;height:3734;visibility:visible;mso-wrap-style:square;v-text-anchor:top" o:gfxdata="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" fillcolor="yellow" strokeweight=".5pt">
+                    <v:textbox>
+                      <w:txbxContent>
+                        <w:p>
+                          <w:pPr>
+                            <w:rPr>
+                              <w:sz w:val="32"/>
+                              <w:szCs w:val="32"/>
+                              <w:lang w:val="en-US"/>
+                            </w:rPr>
+                          </w:pPr>
+                          <w:r>
+                            <w:rPr>
+                              <w:sz w:val="32"/>
+                              <w:szCs w:val="32"/>
+                              <w:lang w:val="en-US"/>
+                            </w:rPr>
+                            <w:t>Features.csv</w:t>
+                          </w:r>
+                        </w:p>
+                      </w:txbxContent>
+                    </v:textbox>
+                  </v:shape>
+                  <v:shape id="Text Box 11" o:spid="_x0000_s1034" type="#_x0000_t202" style="position:absolute;left:21259;width:16917;height:4800;visibility:visible;mso-wrap-style:square;v-text-anchor:top" o:gfxdata="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" fillcolor="#ed7d31 [3205]" strokecolor="#261103 [485]" strokeweight="1pt">
+                    <v:textbox>
+                      <w:txbxContent>
+                        <w:p>
+                          <w:pPr>
+                            <w:rPr>
+                              <w:sz w:val="48"/>
+                              <w:szCs w:val="48"/>
+                              <w:lang w:val="en-US"/>
+                              <w14:shadow w14:blurRad="50800" w14:dist="50800" w14:dir="5400000" w14:sx="0" w14:sy="0" w14:kx="0" w14:ky="0" w14:algn="ctr">
+                                <w14:srgbClr w14:val="FFC000"/>
+                              </w14:shadow>
+                            </w:rPr>
+                          </w:pPr>
+                          <w:r>
+                            <w:rPr>
+                              <w:sz w:val="48"/>
+                              <w:szCs w:val="48"/>
+                              <w:lang w:val="en-US"/>
+                              <w14:shadow w14:blurRad="50800" w14:dist="50800" w14:dir="5400000" w14:sx="0" w14:sy="0" w14:kx="0" w14:ky="0" w14:algn="ctr">
+                                <w14:srgbClr w14:val="FFC000"/>
+                              </w14:shadow>
+                            </w:rPr>
+                            <w:t>BACKEND</w:t>
+                          </w:r>
+                        </w:p>
+                      </w:txbxContent>
+                    </v:textbox>
+                  </v:shape>
+                  <v:shape id="Text Box 9" o:spid="_x0000_s1035" type="#_x0000_t202" style="position:absolute;left:44881;top:37185;width:9906;height:3658;visibility:visible;mso-wrap-style:square;v-text-anchor:top" o:gfxdata="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" fillcolor="yellow" strokeweight=".5pt">
+                    <v:textbox>
+                      <w:txbxContent>
+                        <w:p>
+                          <w:pPr>
+                            <w:rPr>
+                              <w:sz w:val="32"/>
+                              <w:szCs w:val="32"/>
+                              <w:lang w:val="en-US"/>
+                            </w:rPr>
+                          </w:pPr>
+                          <w:r>
+                            <w:rPr>
+                              <w:sz w:val="32"/>
+                              <w:szCs w:val="32"/>
+                              <w:lang w:val="en-US"/>
+                            </w:rPr>
+                            <w:t>Result</w:t>
+                          </w:r>
+                        </w:p>
+                      </w:txbxContent>
+                    </v:textbox>
+                  </v:shape>
+                  <v:shapetype id="_x0000_t32" coordsize="21600,21600" o:spt="32" o:oned="t" path="m,l21600,21600e" filled="f">
+                    <v:path arrowok="t" fillok="f" o:connecttype="none"/>
+                    <o:lock v:ext="edit" shapetype="t"/>
+                  </v:shapetype>
+                  <v:shape id="Straight Arrow Connector 12" o:spid="_x0000_s1036" type="#_x0000_t32" style="position:absolute;left:18135;top:4800;width:3886;height:4344;flip:x;visibility:visible;mso-wrap-style:square" o:connectortype="straight" o:gfxdata="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" strokecolor="black [3200]" strokeweight="1pt">
+                    <v:stroke endarrow="block" joinstyle="miter"/>
+                  </v:shape>
+                  <v:shape id="Straight Arrow Connector 13" o:spid="_x0000_s1037" type="#_x0000_t32" style="position:absolute;left:18135;top:11049;width:21870;height:381;visibility:visible;mso-wrap-style:square" o:connectortype="straight" o:gfxdata="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" strokecolor="black [3200]" strokeweight="1pt">
+                    <v:stroke endarrow="block" joinstyle="miter"/>
+                  </v:shape>
+                  <v:shape id="Straight Arrow Connector 15" o:spid="_x0000_s1038" type="#_x0000_t32" style="position:absolute;left:26670;top:13792;width:17297;height:10515;flip:x;visibility:visible;mso-wrap-style:square" o:connectortype="straight" o:gfxdata="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" strokecolor="black [3200]" strokeweight="1pt">
+                    <v:stroke endarrow="block" joinstyle="miter"/>
+                  </v:shape>
+                  <v:shape id="Straight Arrow Connector 16" o:spid="_x0000_s1039" type="#_x0000_t32" style="position:absolute;left:31470;top:29413;width:15621;height:7772;visibility:visible;mso-wrap-style:square" o:connectortype="straight" o:gfxdata="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" strokecolor="black [3200]" strokeweight="1pt">
+                    <v:stroke endarrow="block" joinstyle="miter"/>
+                  </v:shape>
+                </v:group>
+                <v:group id="Group 20" o:spid="_x0000_s1040" style="position:absolute;top:16764;width:16992;height:10210" coordsize="16992,10210" o:gfxdata="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">
+                  <v:shape id="Text Box 17" o:spid="_x0000_s1041" type="#_x0000_t202" style="position:absolute;width:16992;height:10210;visibility:visible;mso-wrap-style:square;v-text-anchor:top" o:gfxdata="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" fillcolor="white [3201]" stroked="f" strokeweight=".5pt">
+                    <v:textbox>
+                      <w:txbxContent>
+                        <w:p>
+                          <w:pPr>
+                            <w:rPr>
+                              <w:lang w:val="en-US"/>
+                            </w:rPr>
+                          </w:pPr>
+                          <w:r>
+                            <w:rPr>
+                              <w:lang w:val="en-US"/>
+                            </w:rPr>
+                            <w:tab/>
+                          </w:r>
+                          <w:r>
+                            <w:rPr>
+                              <w:lang w:val="en-US"/>
+                            </w:rPr>
+                            <w:tab/>
+                          </w:r>
+                        </w:p>
+                        <w:p>
+                          <w:pPr>
+                            <w:rPr>
+                              <w:lang w:val="en-US"/>
+                            </w:rPr>
+                          </w:pPr>
+                          <w:r>
+                            <w:rPr>
+                              <w:lang w:val="en-US"/>
+                            </w:rPr>
+                            <w:tab/>
+                            <w:t>Python file</w:t>
+                          </w:r>
+                        </w:p>
+                        <w:p>
+                          <w:pPr>
+                            <w:rPr>
+                              <w:lang w:val="en-US"/>
+                            </w:rPr>
+                          </w:pPr>
+                          <w:r>
+                            <w:rPr>
+                              <w:lang w:val="en-US"/>
+                            </w:rPr>
+                            <w:tab/>
+                            <w:t>Partial Result</w:t>
+                          </w:r>
+                        </w:p>
+                      </w:txbxContent>
+                    </v:textbox>
+                  </v:shape>
+                  <v:shape id="Text Box 18" o:spid="_x0000_s1042" type="#_x0000_t202" style="position:absolute;left:1295;top:3810;width:3429;height:1828;visibility:visible;mso-wrap-style:square;v-text-anchor:top" o:gfxdata="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" fillcolor="#92d050" strokeweight=".5pt">
+                    <v:textbox>
+                      <w:txbxContent>
+                        <w:p/>
+                      </w:txbxContent>
+                    </v:textbox>
+                  </v:shape>
+                  <v:shape id="Text Box 19" o:spid="_x0000_s1043" type="#_x0000_t202" style="position:absolute;left:1295;top:6553;width:3429;height:1600;visibility:visible;mso-wrap-style:square;v-text-anchor:top" o:gfxdata="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" fillcolor="yellow" strokeweight=".5pt">
+                    <v:textbox>
+                      <w:txbxContent>
+                        <w:p/>
+                      </w:txbxContent>
+                    </v:textbox>
+                  </v:shape>
+                </v:group>
+              </v:group>
+            </w:pict>
+          </mc:Fallback>
+        </mc:AlternateContent>
+      </w:r>
+      <w:r>
+        <w:rPr>
+          <w:b/>
+          <w:bCs/>
+          <w:sz w:val="96"/>
+          <w:szCs w:val="96"/>
+        </w:rPr>
+        <w:t>BACKEND WORK</w:t>
+      </w:r>
+    </w:p>
+    <w:p>
+      <w:pPr>
+        <w:rPr>
+          <w:sz w:val="24"/>
+          <w:szCs w:val="24"/>
+        </w:rPr>
+      </w:pPr>
+    </w:p>
+    <w:p>
+      <w:pPr>
+        <w:rPr>
+          <w:sz w:val="24"/>
+          <w:szCs w:val="24"/>
+        </w:rPr>
+      </w:pPr>
+    </w:p>
+    <w:p>
+      <w:pPr>
+        <w:rPr>
+          <w:sz w:val="24"/>
+          <w:szCs w:val="24"/>
+        </w:rPr>
+      </w:pPr>
+    </w:p>
+    <w:p>
+      <w:pPr>
+        <w:rPr>
+          <w:sz w:val="24"/>
+          <w:szCs w:val="24"/>
+        </w:rPr>
+      </w:pPr>
+    </w:p>
+    <w:p>
+      <w:pPr>
+        <w:rPr>
+          <w:sz w:val="24"/>
+          <w:szCs w:val="24"/>
+        </w:rPr>
+      </w:pPr>
+    </w:p>
+    <w:p>
+      <w:pPr>
+        <w:rPr>
+          <w:sz w:val="24"/>
+          <w:szCs w:val="24"/>
+        </w:rPr>
+      </w:pPr>
+    </w:p>
+    <w:p>
+      <w:pPr>
+        <w:rPr>
+          <w:sz w:val="24"/>
+          <w:szCs w:val="24"/>
+        </w:rPr>
+      </w:pPr>
+    </w:p>
+    <w:p>
+      <w:pPr>
+        <w:rPr>
+          <w:sz w:val="24"/>
+          <w:szCs w:val="24"/>
+        </w:rPr>
+      </w:pPr>
+    </w:p>
+    <w:p>
+      <w:pPr>
+        <w:rPr>
+          <w:sz w:val="24"/>
+          <w:szCs w:val="24"/>
+        </w:rPr>
+      </w:pPr>
+    </w:p>
+    <w:p>
+      <w:pPr>
+        <w:rPr>
+          <w:sz w:val="24"/>
+          <w:szCs w:val="24"/>
+        </w:rPr>
+      </w:pPr>
+    </w:p>
+    <w:p>
+      <w:pPr>
+        <w:rPr>
+          <w:sz w:val="24"/>
+          <w:szCs w:val="24"/>
+        </w:rPr>
+      </w:pPr>
+    </w:p>
+    <w:p>
+      <w:pPr>
+        <w:rPr>
+          <w:sz w:val="24"/>
+          <w:szCs w:val="24"/>
+        </w:rPr>
+      </w:pPr>
+    </w:p>
+    <w:p>
+      <w:pPr>
+        <w:rPr>
+          <w:sz w:val="24"/>
+          <w:szCs w:val="24"/>
+        </w:rPr>
+      </w:pPr>
+    </w:p>
+    <w:p>
+      <w:pPr>
+        <w:rPr>
+          <w:sz w:val="24"/>
+          <w:szCs w:val="24"/>
+        </w:rPr>
+      </w:pPr>
+    </w:p>
+    <w:p>
+      <w:pPr>
+        <w:rPr>
+          <w:sz w:val="24"/>
+          <w:szCs w:val="24"/>
+        </w:rPr>
+      </w:pPr>
+      <w:r>
+        <w:rPr>
+          <w:sz w:val="24"/>
+          <w:szCs w:val="24"/>
+        </w:rPr>
+        <w:t>Modules needed:</w:t>
+      </w:r>
+    </w:p>
+    <w:p>
+      <w:pPr>
+        <w:rPr>
+          <w:sz w:val="24"/>
+          <w:szCs w:val="24"/>
+        </w:rPr>
+      </w:pPr>
+      <w:proofErr w:type="spellStart"/>
+      <w:r>
+        <w:rPr>
+          <w:sz w:val="24"/>
+          <w:szCs w:val="24"/>
+        </w:rPr>
+        <w:t>Tensorflow</w:t>
+      </w:r>
+      <w:proofErr w:type="spellEnd"/>
+      <w:r>
+        <w:rPr>
+          <w:sz w:val="24"/>
+          <w:szCs w:val="24"/>
+        </w:rPr>
+        <w:t xml:space="preserve">: </w:t>
+      </w:r>
+      <w:hyperlink r:id="rId7" w:history="1">
+        <w:r>
+          <w:rPr>
+            <w:rStyle w:val="Hyperlink"/>
+            <w:sz w:val="24"/>
+            <w:szCs w:val="24"/>
+          </w:rPr>
+          <w:t>https://www.tensorflow.org/tutorials</w:t>
+        </w:r>
+      </w:hyperlink>
+    </w:p>
+    <w:p>
+      <w:pPr>
+        <w:rPr>
+          <w:sz w:val="24"/>
+          <w:szCs w:val="24"/>
+        </w:rPr>
+      </w:pPr>
+      <w:r>
+        <w:rPr>
+          <w:sz w:val="24"/>
+          <w:szCs w:val="24"/>
+        </w:rPr>
+        <w:t xml:space="preserve">Code help: </w:t>
+      </w:r>
+      <w:hyperlink r:id="rId8" w:history="1">
+        <w:r>
+          <w:rPr>
+            <w:rStyle w:val="Hyperlink"/>
+            <w:sz w:val="24"/>
+            <w:szCs w:val="24"/>
+          </w:rPr>
+          <w:t>https://colab.research.google.com/github/tensorflow/docs/blob/master/site/en/tutorials/quickstart/beginner.ipynb#scrollTo=BPZ68wASog_I</w:t>
+        </w:r>
+      </w:hyperlink>
+    </w:p>
+    <w:p>
+      <w:pPr>
+        <w:rPr>
+          <w:sz w:val="24"/>
+          <w:szCs w:val="24"/>
+        </w:rPr>
+      </w:pPr>
+      <w:r>
+        <w:rPr>
+          <w:sz w:val="24"/>
+          <w:szCs w:val="24"/>
+        </w:rPr>
+        <w:t>Dataset link:</w:t>
+      </w:r>
+    </w:p>
+    <w:p>
+      <w:pPr>
+        <w:rPr>
+          <w:sz w:val="24"/>
+          <w:szCs w:val="24"/>
+        </w:rPr>
+      </w:pPr>
+      <w:hyperlink r:id="rId9" w:history="1">
+        <w:r>
+          <w:rPr>
+            <w:rStyle w:val="Hyperlink"/>
+            <w:sz w:val="24"/>
+            <w:szCs w:val="24"/>
+          </w:rPr>
+          <w:t>https://www.kaggle.com/datasets/paultimothymooney/chest-xray-pneumonia?resource=download</w:t>
+        </w:r>
+      </w:hyperlink>
+    </w:p>
+    <w:p>
+      <w:pPr>
+        <w:rPr>
+          <w:sz w:val="24"/>
+          <w:szCs w:val="24"/>
+        </w:rPr>
+      </w:pPr>
+      <w:r>
+        <w:rPr>
+          <w:sz w:val="24"/>
+          <w:szCs w:val="24"/>
+        </w:rPr>
+        <w:t>Dataset code help:</w:t>
+      </w:r>
+    </w:p>
+    <w:p>
+      <w:pPr>
+        <w:rPr>
+          <w:sz w:val="24"/>
+          <w:szCs w:val="24"/>
+        </w:rPr>
+      </w:pPr>
+      <w:hyperlink r:id="rId10" w:history="1">
+        <w:r>
+          <w:rPr>
+            <w:rStyle w:val="Hyperlink"/>
+            <w:sz w:val="24"/>
+            <w:szCs w:val="24"/>
+          </w:rPr>
+          <w:t>https://www.kaggle.com/code/amyjang/tensorflow-pneumonia-classification-on-x-rays</w:t>
+        </w:r>
+      </w:hyperlink>
+    </w:p>
+    <w:p>
+      <w:pPr>
+        <w:rPr>
+          <w:sz w:val="24"/>
+          <w:szCs w:val="24"/>
+        </w:rPr>
+      </w:pPr>
+      <w:r>
+        <w:rPr>
+          <w:sz w:val="24"/>
+          <w:szCs w:val="24"/>
+        </w:rPr>
+        <w:br/>
+      </w:r>
+      <w:r>
+        <w:rPr>
+          <w:sz w:val="24"/>
+          <w:szCs w:val="24"/>
+        </w:rPr>
+        <w:br/>
+      </w:r>
+      <w:r>
+        <w:rPr>
+          <w:sz w:val="24"/>
+          <w:szCs w:val="24"/>
+          <w:highlight w:val="yellow"/>
+        </w:rPr>
+        <w:t>Please follow these resources, if you really want to learn something.</w:t>
+      </w:r>
+    </w:p>
+    <w:p>
+      <w:pPr>
+        <w:rPr>
+          <w:sz w:val="24"/>
+          <w:szCs w:val="24"/>
+        </w:rPr>
+      </w:pPr>
+      <w:r>
+        <w:rPr>
+          <w:sz w:val="24"/>
+          <w:szCs w:val="24"/>
+          <w:highlight w:val="yellow"/>
+        </w:rPr>
+        <w:t xml:space="preserve">It </w:t>
+      </w:r>
+      <w:proofErr w:type="gramStart"/>
+      <w:r>
+        <w:rPr>
+          <w:sz w:val="24"/>
+          <w:szCs w:val="24"/>
+          <w:highlight w:val="yellow"/>
+        </w:rPr>
+        <w:t>have</w:t>
+      </w:r>
+      <w:proofErr w:type="gramEnd"/>
+      <w:r>
+        <w:rPr>
+          <w:sz w:val="24"/>
+          <w:szCs w:val="24"/>
+          <w:highlight w:val="yellow"/>
+        </w:rPr>
+        <w:t xml:space="preserve"> taken my time to prepare this for you.</w:t>
+      </w:r>
+    </w:p>
     <w:sectPr>
       <w:pgSz w:w="11906" w:h="16838"/>
       <w:pgMar w:top="1440" w:right="1440" w:bottom="1440" w:left="1440" w:header="708" w:footer="708" w:gutter="0"/>
@@ -791,6 +2506,119 @@
 <file path=word/numbering.xml><?xml version="1.0" encoding="utf-8"?>
 <w:numbering xmlns:wpc="http://schemas.microsoft.com/office/word/2010/wordprocessingCanvas" xmlns:cx="http://schemas.microsoft.com/office/drawing/2014/chartex" xmlns:cx1="http://schemas.microsoft.com/office/drawing/2015/9/8/chartex" xmlns:cx2="http://schemas.microsoft.com/office/drawing/2015/10/21/chartex" xmlns:cx3="http://schemas.microsoft.com/office/drawing/2016/5/9/chartex" xmlns:cx4="http://schemas.microsoft.com/office/drawing/2016/5/10/chartex" xmlns:cx5="http://schemas.microsoft.com/office/drawing/2016/5/11/chartex" xmlns:cx6="http://schemas.microsoft.com/office/drawing/2016/5/12/chartex" xmlns:cx7="http://schemas.microsoft.com/office/drawing/2016/5/13/chartex" xmlns:cx8="http://schemas.microsoft.com/office/drawing/2016/5/14/chartex" xmlns:mc="http://schemas.openxmlformats.org/markup-compatibility/2006" xmlns:aink="http://schemas.microsoft.com/office/drawing/2016/ink" xmlns:am3d="http://schemas.microsoft.com/office/drawing/2017/model3d" xmlns:o="urn:schemas-microsoft-com:office:office" xmlns:oel="http://schemas.microsoft.com/office/2019/extlst" xmlns:r="http://schemas.openxmlformats.org/officeDocument/2006/relationships" xmlns:m="http://schemas.openxmlformats.org/officeDocument/2006/math" xmlns:v="urn:schemas-microsoft-com:vml" xmlns:wp14="http://schemas.microsoft.com/office/word/2010/wordprocessingDrawing" xmlns:wp="http://schemas.openxmlformats.org/drawingml/2006/wordprocessingDrawing" xmlns:w10="urn:schemas-microsoft-com:office:word" xmlns:w="http://schemas.openxmlformats.org/wordprocessingml/2006/main" xmlns:w14="http://schemas.microsoft.com/office/word/2010/wordml" xmlns:w15="http://schemas.microsoft.com/office/word/2012/wordml" xmlns:w16cex="http://schemas.microsoft.com/office/word/2018/wordml/cex" xmlns:w16cid="http://schemas.microsoft.com/office/word/2016/wordml/cid" xmlns:w16="http://schemas.microsoft.com/office/word/2018/wordml" xmlns:w16du="http://schemas.microsoft.com/office/word/2023/wordml/word16du" xmlns:w16sdtdh="http://schemas.microsoft.com/office/word/2020/wordml/sdtdatahash" xmlns:w16se="http://schemas.microsoft.com/office/word/2015/wordml/symex" xmlns:wpg="http://schemas.microsoft.com/office/word/2010/wordprocessingGroup" xmlns:wpi="http://schemas.microsoft.com/office/word/2010/wordprocessingInk" xmlns:wne="http://schemas.microsoft.com/office/word/2006/wordml" xmlns:wps="http://schemas.microsoft.com/office/word/2010/wordprocessingShape" mc:Ignorable="w14 w15 w16se w16cid w16 w16cex w16sdtdh w16du wp14">
   <w:abstractNum w:abstractNumId="0" w15:restartNumberingAfterBreak="0">
+    <w:nsid w:val="4EFE2645"/>
+    <w:multiLevelType w:val="hybridMultilevel"/>
+    <w:tmpl w:val="386A9094"/>
+    <w:lvl w:ilvl="0" w:tplc="40090001">
+      <w:start w:val="1"/>
+      <w:numFmt w:val="bullet"/>
+      <w:lvlText w:val=""/>
+      <w:lvlJc w:val="left"/>
+      <w:pPr>
+        <w:ind w:left="1440" w:hanging="360"/>
+      </w:pPr>
+      <w:rPr>
+        <w:rFonts w:ascii="Symbol" w:hAnsi="Symbol" w:hint="default"/>
+      </w:rPr>
+    </w:lvl>
+    <w:lvl w:ilvl="1" w:tplc="40090003" w:tentative="1">
+      <w:start w:val="1"/>
+      <w:numFmt w:val="bullet"/>
+      <w:lvlText w:val="o"/>
+      <w:lvlJc w:val="left"/>
+      <w:pPr>
+        <w:ind w:left="2160" w:hanging="360"/>
+      </w:pPr>
+      <w:rPr>
+        <w:rFonts w:ascii="Courier New" w:hAnsi="Courier New" w:cs="Courier New" w:hint="default"/>
+      </w:rPr>
+    </w:lvl>
+    <w:lvl w:ilvl="2" w:tplc="40090005" w:tentative="1">
+      <w:start w:val="1"/>
+      <w:numFmt w:val="bullet"/>
+      <w:lvlText w:val=""/>
+      <w:lvlJc w:val="left"/>
+      <w:pPr>
+        <w:ind w:left="2880" w:hanging="360"/>
+      </w:pPr>
+      <w:rPr>
+        <w:rFonts w:ascii="Wingdings" w:hAnsi="Wingdings" w:hint="default"/>
+      </w:rPr>
+    </w:lvl>
+    <w:lvl w:ilvl="3" w:tplc="40090001" w:tentative="1">
+      <w:start w:val="1"/>
+      <w:numFmt w:val="bullet"/>
+      <w:lvlText w:val=""/>
+      <w:lvlJc w:val="left"/>
+      <w:pPr>
+        <w:ind w:left="3600" w:hanging="360"/>
+      </w:pPr>
+      <w:rPr>
+        <w:rFonts w:ascii="Symbol" w:hAnsi="Symbol" w:hint="default"/>
+      </w:rPr>
+    </w:lvl>
+    <w:lvl w:ilvl="4" w:tplc="40090003" w:tentative="1">
+      <w:start w:val="1"/>
+      <w:numFmt w:val="bullet"/>
+      <w:lvlText w:val="o"/>
+      <w:lvlJc w:val="left"/>
+      <w:pPr>
+        <w:ind w:left="4320" w:hanging="360"/>
+      </w:pPr>
+      <w:rPr>
+        <w:rFonts w:ascii="Courier New" w:hAnsi="Courier New" w:cs="Courier New" w:hint="default"/>
+      </w:rPr>
+    </w:lvl>
+    <w:lvl w:ilvl="5" w:tplc="40090005" w:tentative="1">
+      <w:start w:val="1"/>
+      <w:numFmt w:val="bullet"/>
+      <w:lvlText w:val=""/>
+      <w:lvlJc w:val="left"/>
+      <w:pPr>
+        <w:ind w:left="5040" w:hanging="360"/>
+      </w:pPr>
+      <w:rPr>
+        <w:rFonts w:ascii="Wingdings" w:hAnsi="Wingdings" w:hint="default"/>
+      </w:rPr>
+    </w:lvl>
+    <w:lvl w:ilvl="6" w:tplc="40090001" w:tentative="1">
+      <w:start w:val="1"/>
+      <w:numFmt w:val="bullet"/>
+      <w:lvlText w:val=""/>
+      <w:lvlJc w:val="left"/>
+      <w:pPr>
+        <w:ind w:left="5760" w:hanging="360"/>
+      </w:pPr>
+      <w:rPr>
+        <w:rFonts w:ascii="Symbol" w:hAnsi="Symbol" w:hint="default"/>
+      </w:rPr>
+    </w:lvl>
+    <w:lvl w:ilvl="7" w:tplc="40090003" w:tentative="1">
+      <w:start w:val="1"/>
+      <w:numFmt w:val="bullet"/>
+      <w:lvlText w:val="o"/>
+      <w:lvlJc w:val="left"/>
+      <w:pPr>
+        <w:ind w:left="6480" w:hanging="360"/>
+      </w:pPr>
+      <w:rPr>
+        <w:rFonts w:ascii="Courier New" w:hAnsi="Courier New" w:cs="Courier New" w:hint="default"/>
+      </w:rPr>
+    </w:lvl>
+    <w:lvl w:ilvl="8" w:tplc="40090005" w:tentative="1">
+      <w:start w:val="1"/>
+      <w:numFmt w:val="bullet"/>
+      <w:lvlText w:val=""/>
+      <w:lvlJc w:val="left"/>
+      <w:pPr>
+        <w:ind w:left="7200" w:hanging="360"/>
+      </w:pPr>
+      <w:rPr>
+        <w:rFonts w:ascii="Wingdings" w:hAnsi="Wingdings" w:hint="default"/>
+      </w:rPr>
+    </w:lvl>
+  </w:abstractNum>
+  <w:abstractNum w:abstractNumId="1" w15:restartNumberingAfterBreak="0">
     <w:nsid w:val="5A647B7D"/>
     <w:multiLevelType w:val="hybridMultilevel"/>
     <w:tmpl w:val="DD20B4AC"/>
@@ -903,7 +2731,7 @@
       </w:rPr>
     </w:lvl>
   </w:abstractNum>
-  <w:abstractNum w:abstractNumId="1" w15:restartNumberingAfterBreak="0">
+  <w:abstractNum w:abstractNumId="2" w15:restartNumberingAfterBreak="0">
     <w:nsid w:val="5A9C58ED"/>
     <w:multiLevelType w:val="hybridMultilevel"/>
     <w:tmpl w:val="7604DCD4"/>
@@ -1016,10 +2844,105 @@
       </w:rPr>
     </w:lvl>
   </w:abstractNum>
+  <w:abstractNum w:abstractNumId="3" w15:restartNumberingAfterBreak="0">
+    <w:nsid w:val="5BAB6B4A"/>
+    <w:multiLevelType w:val="hybridMultilevel"/>
+    <w:tmpl w:val="5F8E2634"/>
+    <w:lvl w:ilvl="0" w:tplc="4009000F">
+      <w:start w:val="1"/>
+      <w:numFmt w:val="decimal"/>
+      <w:lvlText w:val="%1."/>
+      <w:lvlJc w:val="left"/>
+      <w:pPr>
+        <w:ind w:left="720" w:hanging="360"/>
+      </w:pPr>
+      <w:rPr>
+        <w:rFonts w:hint="default"/>
+      </w:rPr>
+    </w:lvl>
+    <w:lvl w:ilvl="1" w:tplc="40090019" w:tentative="1">
+      <w:start w:val="1"/>
+      <w:numFmt w:val="lowerLetter"/>
+      <w:lvlText w:val="%2."/>
+      <w:lvlJc w:val="left"/>
+      <w:pPr>
+        <w:ind w:left="1440" w:hanging="360"/>
+      </w:pPr>
+    </w:lvl>
+    <w:lvl w:ilvl="2" w:tplc="4009001B" w:tentative="1">
+      <w:start w:val="1"/>
+      <w:numFmt w:val="lowerRoman"/>
+      <w:lvlText w:val="%3."/>
+      <w:lvlJc w:val="right"/>
+      <w:pPr>
+        <w:ind w:left="2160" w:hanging="180"/>
+      </w:pPr>
+    </w:lvl>
+    <w:lvl w:ilvl="3" w:tplc="4009000F" w:tentative="1">
+      <w:start w:val="1"/>
+      <w:numFmt w:val="decimal"/>
+      <w:lvlText w:val="%4."/>
+      <w:lvlJc w:val="left"/>
+      <w:pPr>
+        <w:ind w:left="2880" w:hanging="360"/>
+      </w:pPr>
+    </w:lvl>
+    <w:lvl w:ilvl="4" w:tplc="40090019" w:tentative="1">
+      <w:start w:val="1"/>
+      <w:numFmt w:val="lowerLetter"/>
+      <w:lvlText w:val="%5."/>
+      <w:lvlJc w:val="left"/>
+      <w:pPr>
+        <w:ind w:left="3600" w:hanging="360"/>
+      </w:pPr>
+    </w:lvl>
+    <w:lvl w:ilvl="5" w:tplc="4009001B" w:tentative="1">
+      <w:start w:val="1"/>
+      <w:numFmt w:val="lowerRoman"/>
+      <w:lvlText w:val="%6."/>
+      <w:lvlJc w:val="right"/>
+      <w:pPr>
+        <w:ind w:left="4320" w:hanging="180"/>
+      </w:pPr>
+    </w:lvl>
+    <w:lvl w:ilvl="6" w:tplc="4009000F" w:tentative="1">
+      <w:start w:val="1"/>
+      <w:numFmt w:val="decimal"/>
+      <w:lvlText w:val="%7."/>
+      <w:lvlJc w:val="left"/>
+      <w:pPr>
+        <w:ind w:left="5040" w:hanging="360"/>
+      </w:pPr>
+    </w:lvl>
+    <w:lvl w:ilvl="7" w:tplc="40090019" w:tentative="1">
+      <w:start w:val="1"/>
+      <w:numFmt w:val="lowerLetter"/>
+      <w:lvlText w:val="%8."/>
+      <w:lvlJc w:val="left"/>
+      <w:pPr>
+        <w:ind w:left="5760" w:hanging="360"/>
+      </w:pPr>
+    </w:lvl>
+    <w:lvl w:ilvl="8" w:tplc="4009001B" w:tentative="1">
+      <w:start w:val="1"/>
+      <w:numFmt w:val="lowerRoman"/>
+      <w:lvlText w:val="%9."/>
+      <w:lvlJc w:val="right"/>
+      <w:pPr>
+        <w:ind w:left="6480" w:hanging="180"/>
+      </w:pPr>
+    </w:lvl>
+  </w:abstractNum>
   <w:num w:numId="1" w16cid:durableId="1847673445">
+    <w:abstractNumId w:val="2"/>
+  </w:num>
+  <w:num w:numId="2" w16cid:durableId="1006440307">
     <w:abstractNumId w:val="1"/>
   </w:num>
-  <w:num w:numId="2" w16cid:durableId="1006440307">
+  <w:num w:numId="3" w16cid:durableId="514422692">
+    <w:abstractNumId w:val="3"/>
+  </w:num>
+  <w:num w:numId="4" w16cid:durableId="129129509">
     <w:abstractNumId w:val="0"/>
   </w:num>
 </w:numbering>
@@ -1464,6 +3387,48 @@
       <w:contextualSpacing/>
     </w:pPr>
   </w:style>
+  <w:style w:type="table" w:styleId="TableGrid">
+    <w:name w:val="Table Grid"/>
+    <w:basedOn w:val="TableNormal"/>
+    <w:uiPriority w:val="39"/>
+    <w:rsid w:val="00A916BD"/>
+    <w:pPr>
+      <w:spacing w:after="0" w:line="240" w:lineRule="auto"/>
+    </w:pPr>
+    <w:tblPr>
+      <w:tblBorders>
+        <w:top w:val="single" w:sz="4" w:space="0" w:color="auto"/>
+        <w:left w:val="single" w:sz="4" w:space="0" w:color="auto"/>
+        <w:bottom w:val="single" w:sz="4" w:space="0" w:color="auto"/>
+        <w:right w:val="single" w:sz="4" w:space="0" w:color="auto"/>
+        <w:insideH w:val="single" w:sz="4" w:space="0" w:color="auto"/>
+        <w:insideV w:val="single" w:sz="4" w:space="0" w:color="auto"/>
+      </w:tblBorders>
+    </w:tblPr>
+  </w:style>
+  <w:style w:type="character" w:styleId="Hyperlink">
+    <w:name w:val="Hyperlink"/>
+    <w:basedOn w:val="DefaultParagraphFont"/>
+    <w:uiPriority w:val="99"/>
+    <w:unhideWhenUsed/>
+    <w:rsid w:val="00A40CDC"/>
+    <w:rPr>
+      <w:color w:val="0563C1" w:themeColor="hyperlink"/>
+      <w:u w:val="single"/>
+    </w:rPr>
+  </w:style>
+  <w:style w:type="character" w:styleId="UnresolvedMention">
+    <w:name w:val="Unresolved Mention"/>
+    <w:basedOn w:val="DefaultParagraphFont"/>
+    <w:uiPriority w:val="99"/>
+    <w:semiHidden/>
+    <w:unhideWhenUsed/>
+    <w:rsid w:val="00A40CDC"/>
+    <w:rPr>
+      <w:color w:val="605E5C"/>
+      <w:shd w:val="clear" w:color="auto" w:fill="E1DFDD"/>
+    </w:rPr>
+  </w:style>
 </w:styles>
 </file>
 
